--- a/数据结构与算法学习/C++算法学习10-散列.docx
+++ b/数据结构与算法学习/C++算法学习10-散列.docx
@@ -6,16 +6,40 @@
       <w:pPr>
         <w:spacing w:line="400" w:lineRule="exact"/>
         <w:rPr>
-          <w:rFonts w:ascii="Times New Roman" w:hAnsi="Times New Roman" w:cs="Times New Roman" w:hint="eastAsia"/>
-          <w:sz w:val="28"/>
-          <w:szCs w:val="28"/>
-        </w:rPr>
-      </w:pPr>
-    </w:p>
-    <w:p>
-      <w:pPr>
-        <w:rPr>
-          <w:rFonts w:ascii="Times New Roman" w:hAnsi="Times New Roman" w:cs="Times New Roman" w:hint="eastAsia"/>
+          <w:rFonts w:ascii="Times New Roman" w:hAnsi="Times New Roman" w:cs="Times New Roman"/>
+          <w:sz w:val="28"/>
+          <w:szCs w:val="28"/>
+        </w:rPr>
+      </w:pPr>
+      <w:r>
+        <w:rPr>
+          <w:rFonts w:ascii="Times New Roman" w:hAnsi="Times New Roman" w:cs="Times New Roman"/>
+          <w:sz w:val="28"/>
+          <w:szCs w:val="28"/>
+        </w:rPr>
+        <w:t>散列</w:t>
+      </w:r>
+      <w:r>
+        <w:rPr>
+          <w:rFonts w:ascii="Times New Roman" w:hAnsi="Times New Roman" w:cs="Times New Roman" w:hint="eastAsia"/>
+          <w:sz w:val="28"/>
+          <w:szCs w:val="28"/>
+        </w:rPr>
+        <w:t>-</w:t>
+      </w:r>
+      <w:r>
+        <w:rPr>
+          <w:rFonts w:ascii="Times New Roman" w:hAnsi="Times New Roman" w:cs="Times New Roman"/>
+          <w:sz w:val="28"/>
+          <w:szCs w:val="28"/>
+        </w:rPr>
+        <w:t>hash</w:t>
+      </w:r>
+    </w:p>
+    <w:p>
+      <w:pPr>
+        <w:rPr>
+          <w:rFonts w:ascii="Times New Roman" w:hAnsi="Times New Roman" w:cs="Times New Roman"/>
           <w:sz w:val="28"/>
           <w:szCs w:val="28"/>
         </w:rPr>
@@ -55,7 +79,7 @@
           <v:shape id="_x0000_i1025" type="#_x0000_t75" style="width:27pt;height:19.8pt" o:ole="">
             <v:imagedata r:id="rId6" o:title=""/>
           </v:shape>
-          <o:OLEObject Type="Embed" ProgID="Equation.DSMT4" ShapeID="_x0000_i1025" DrawAspect="Content" ObjectID="_1542971186" r:id="rId7"/>
+          <o:OLEObject Type="Embed" ProgID="Equation.DSMT4" ShapeID="_x0000_i1025" DrawAspect="Content" ObjectID="_1543168711" r:id="rId7"/>
         </w:object>
       </w:r>
       <w:r>
@@ -71,17 +95,17 @@
       <w:pPr>
         <w:spacing w:line="400" w:lineRule="exact"/>
         <w:rPr>
-          <w:rFonts w:ascii="Times New Roman" w:hAnsi="Times New Roman" w:cs="Times New Roman" w:hint="eastAsia"/>
-          <w:sz w:val="28"/>
-          <w:szCs w:val="28"/>
-        </w:rPr>
-      </w:pPr>
-    </w:p>
-    <w:p>
-      <w:pPr>
-        <w:spacing w:line="400" w:lineRule="exact"/>
-        <w:rPr>
-          <w:rFonts w:ascii="Times New Roman" w:hAnsi="Times New Roman" w:cs="Times New Roman" w:hint="eastAsia"/>
+          <w:rFonts w:ascii="Times New Roman" w:hAnsi="Times New Roman" w:cs="Times New Roman"/>
+          <w:sz w:val="28"/>
+          <w:szCs w:val="28"/>
+        </w:rPr>
+      </w:pPr>
+    </w:p>
+    <w:p>
+      <w:pPr>
+        <w:spacing w:line="400" w:lineRule="exact"/>
+        <w:rPr>
+          <w:rFonts w:ascii="Times New Roman" w:hAnsi="Times New Roman" w:cs="Times New Roman"/>
           <w:sz w:val="28"/>
           <w:szCs w:val="28"/>
         </w:rPr>
@@ -126,6 +150,425 @@
         </w:rPr>
         <w:t>的操作，也无法按一定的顺序（例如从小到大）来遍历数据表。</w:t>
       </w:r>
+    </w:p>
+    <w:p>
+      <w:pPr>
+        <w:spacing w:line="400" w:lineRule="exact"/>
+        <w:rPr>
+          <w:rFonts w:ascii="Times New Roman" w:hAnsi="Times New Roman" w:cs="Times New Roman" w:hint="eastAsia"/>
+          <w:sz w:val="28"/>
+          <w:szCs w:val="28"/>
+        </w:rPr>
+      </w:pPr>
+    </w:p>
+    <w:p>
+      <w:pPr>
+        <w:spacing w:line="400" w:lineRule="exact"/>
+        <w:rPr>
+          <w:rFonts w:ascii="Times New Roman" w:hAnsi="Times New Roman" w:cs="Times New Roman" w:hint="eastAsia"/>
+          <w:sz w:val="28"/>
+          <w:szCs w:val="28"/>
+        </w:rPr>
+      </w:pPr>
+    </w:p>
+    <w:p>
+      <w:pPr>
+        <w:spacing w:line="400" w:lineRule="exact"/>
+        <w:rPr>
+          <w:rFonts w:ascii="Times New Roman" w:hAnsi="Times New Roman" w:cs="Times New Roman" w:hint="eastAsia"/>
+          <w:sz w:val="28"/>
+          <w:szCs w:val="28"/>
+        </w:rPr>
+      </w:pPr>
+      <w:r>
+        <w:rPr>
+          <w:rFonts w:ascii="Times New Roman" w:hAnsi="Times New Roman" w:cs="Times New Roman" w:hint="eastAsia"/>
+          <w:color w:val="FF0000"/>
+          <w:sz w:val="28"/>
+          <w:szCs w:val="28"/>
+        </w:rPr>
+        <w:t>散列表</w:t>
+      </w:r>
+      <w:r>
+        <w:rPr>
+          <w:rFonts w:ascii="Times New Roman" w:hAnsi="Times New Roman" w:cs="Times New Roman" w:hint="eastAsia"/>
+          <w:sz w:val="28"/>
+          <w:szCs w:val="28"/>
+        </w:rPr>
+        <w:t>：理想情况下，是一个包含一些项的具有</w:t>
+      </w:r>
+      <w:r>
+        <w:rPr>
+          <w:rFonts w:ascii="Times New Roman" w:hAnsi="Times New Roman" w:cs="Times New Roman" w:hint="eastAsia"/>
+          <w:color w:val="FF0000"/>
+          <w:sz w:val="28"/>
+          <w:szCs w:val="28"/>
+        </w:rPr>
+        <w:t>固定大小</w:t>
+      </w:r>
+      <w:r>
+        <w:rPr>
+          <w:rFonts w:ascii="Times New Roman" w:hAnsi="Times New Roman" w:cs="Times New Roman" w:hint="eastAsia"/>
+          <w:sz w:val="28"/>
+          <w:szCs w:val="28"/>
+        </w:rPr>
+        <w:t>的数组。</w:t>
+      </w:r>
+      <w:r>
+        <w:rPr>
+          <w:rFonts w:ascii="Times New Roman" w:hAnsi="Times New Roman" w:cs="Times New Roman" w:hint="eastAsia"/>
+          <w:sz w:val="28"/>
+          <w:szCs w:val="28"/>
+        </w:rPr>
+        <w:t>项是由</w:t>
+      </w:r>
+      <w:r>
+        <w:rPr>
+          <w:rFonts w:ascii="Times New Roman" w:hAnsi="Times New Roman" w:cs="Times New Roman" w:hint="eastAsia"/>
+          <w:sz w:val="28"/>
+          <w:szCs w:val="28"/>
+        </w:rPr>
+        <w:t>key-value</w:t>
+      </w:r>
+      <w:r>
+        <w:rPr>
+          <w:rFonts w:ascii="Times New Roman" w:hAnsi="Times New Roman" w:cs="Times New Roman" w:hint="eastAsia"/>
+          <w:sz w:val="28"/>
+          <w:szCs w:val="28"/>
+        </w:rPr>
+        <w:t>构成。</w:t>
+      </w:r>
+      <w:r>
+        <w:rPr>
+          <w:rFonts w:ascii="Times New Roman" w:hAnsi="Times New Roman" w:cs="Times New Roman" w:hint="eastAsia"/>
+          <w:sz w:val="28"/>
+          <w:szCs w:val="28"/>
+        </w:rPr>
+        <w:t>表的大小为</w:t>
+      </w:r>
+      <w:r>
+        <w:rPr>
+          <w:rFonts w:ascii="Times New Roman" w:hAnsi="Times New Roman" w:cs="Times New Roman" w:hint="eastAsia"/>
+          <w:sz w:val="28"/>
+          <w:szCs w:val="28"/>
+        </w:rPr>
+        <w:t>TableSize</w:t>
+      </w:r>
+      <w:r>
+        <w:rPr>
+          <w:rFonts w:ascii="Times New Roman" w:hAnsi="Times New Roman" w:cs="Times New Roman" w:hint="eastAsia"/>
+          <w:sz w:val="28"/>
+          <w:szCs w:val="28"/>
+        </w:rPr>
+        <w:t>。</w:t>
+      </w:r>
+    </w:p>
+    <w:p>
+      <w:pPr>
+        <w:spacing w:line="400" w:lineRule="exact"/>
+        <w:rPr>
+          <w:rFonts w:ascii="Times New Roman" w:hAnsi="Times New Roman" w:cs="Times New Roman" w:hint="eastAsia"/>
+          <w:sz w:val="28"/>
+          <w:szCs w:val="28"/>
+        </w:rPr>
+      </w:pPr>
+    </w:p>
+    <w:p>
+      <w:pPr>
+        <w:spacing w:line="400" w:lineRule="exact"/>
+        <w:rPr>
+          <w:rFonts w:ascii="Times New Roman" w:hAnsi="Times New Roman" w:cs="Times New Roman" w:hint="eastAsia"/>
+          <w:sz w:val="28"/>
+          <w:szCs w:val="28"/>
+        </w:rPr>
+      </w:pPr>
+      <w:r>
+        <w:rPr>
+          <w:rFonts w:ascii="Times New Roman" w:hAnsi="Times New Roman" w:cs="Times New Roman" w:hint="eastAsia"/>
+          <w:color w:val="FF0000"/>
+          <w:sz w:val="28"/>
+          <w:szCs w:val="28"/>
+        </w:rPr>
+        <w:t>散列函数</w:t>
+      </w:r>
+      <w:r>
+        <w:rPr>
+          <w:rFonts w:ascii="Times New Roman" w:hAnsi="Times New Roman" w:cs="Times New Roman" w:hint="eastAsia"/>
+          <w:sz w:val="28"/>
+          <w:szCs w:val="28"/>
+        </w:rPr>
+        <w:t>：将每个键映射到</w:t>
+      </w:r>
+      <w:r>
+        <w:rPr>
+          <w:rFonts w:ascii="Times New Roman" w:hAnsi="Times New Roman" w:cs="Times New Roman" w:hint="eastAsia"/>
+          <w:sz w:val="28"/>
+          <w:szCs w:val="28"/>
+        </w:rPr>
+        <w:t>0</w:t>
+      </w:r>
+      <w:r>
+        <w:rPr>
+          <w:rFonts w:ascii="Times New Roman" w:hAnsi="Times New Roman" w:cs="Times New Roman" w:hint="eastAsia"/>
+          <w:sz w:val="28"/>
+          <w:szCs w:val="28"/>
+        </w:rPr>
+        <w:t>到</w:t>
+      </w:r>
+      <w:r>
+        <w:rPr>
+          <w:rFonts w:ascii="Times New Roman" w:hAnsi="Times New Roman" w:cs="Times New Roman" w:hint="eastAsia"/>
+          <w:sz w:val="28"/>
+          <w:szCs w:val="28"/>
+        </w:rPr>
+        <w:t>TableSize-1</w:t>
+      </w:r>
+      <w:r>
+        <w:rPr>
+          <w:rFonts w:ascii="Times New Roman" w:hAnsi="Times New Roman" w:cs="Times New Roman" w:hint="eastAsia"/>
+          <w:sz w:val="28"/>
+          <w:szCs w:val="28"/>
+        </w:rPr>
+        <w:t>的某个数（</w:t>
+      </w:r>
+      <w:r>
+        <w:rPr>
+          <w:rFonts w:ascii="Times New Roman" w:hAnsi="Times New Roman" w:cs="Times New Roman" w:hint="eastAsia"/>
+          <w:color w:val="FF0000"/>
+          <w:sz w:val="28"/>
+          <w:szCs w:val="28"/>
+        </w:rPr>
+        <w:t>即数组的下标</w:t>
+      </w:r>
+      <w:r>
+        <w:rPr>
+          <w:rFonts w:ascii="Times New Roman" w:hAnsi="Times New Roman" w:cs="Times New Roman" w:hint="eastAsia"/>
+          <w:sz w:val="28"/>
+          <w:szCs w:val="28"/>
+        </w:rPr>
+        <w:t>），</w:t>
+      </w:r>
+      <w:r>
+        <w:rPr>
+          <w:rFonts w:ascii="Times New Roman" w:hAnsi="Times New Roman" w:cs="Times New Roman" w:hint="eastAsia"/>
+          <w:sz w:val="28"/>
+          <w:szCs w:val="28"/>
+        </w:rPr>
+        <w:t>并将其放到适当的单元中，这个映射称为散列函数。</w:t>
+      </w:r>
+    </w:p>
+    <w:p>
+      <w:pPr>
+        <w:spacing w:line="400" w:lineRule="exact"/>
+        <w:rPr>
+          <w:rFonts w:ascii="Times New Roman" w:hAnsi="Times New Roman" w:cs="Times New Roman" w:hint="eastAsia"/>
+          <w:sz w:val="28"/>
+          <w:szCs w:val="28"/>
+        </w:rPr>
+      </w:pPr>
+    </w:p>
+    <w:p>
+      <w:pPr>
+        <w:spacing w:line="400" w:lineRule="exact"/>
+        <w:rPr>
+          <w:rFonts w:ascii="Times New Roman" w:hAnsi="Times New Roman" w:cs="Times New Roman" w:hint="eastAsia"/>
+          <w:sz w:val="28"/>
+          <w:szCs w:val="28"/>
+        </w:rPr>
+      </w:pPr>
+      <w:r>
+        <w:rPr>
+          <w:rFonts w:ascii="Times New Roman" w:hAnsi="Times New Roman" w:cs="Times New Roman" w:hint="eastAsia"/>
+          <w:sz w:val="28"/>
+          <w:szCs w:val="28"/>
+        </w:rPr>
+        <w:t>在理想情况下，不同的键应该映射到不同的单元，但实际是不可能的，单元的数目</w:t>
+      </w:r>
+      <w:r>
+        <w:rPr>
+          <w:rFonts w:ascii="Times New Roman" w:hAnsi="Times New Roman" w:cs="Times New Roman" w:hint="eastAsia"/>
+          <w:sz w:val="28"/>
+          <w:szCs w:val="28"/>
+        </w:rPr>
+        <w:t>TableSize</w:t>
+      </w:r>
+      <w:r>
+        <w:rPr>
+          <w:rFonts w:ascii="Times New Roman" w:hAnsi="Times New Roman" w:cs="Times New Roman" w:hint="eastAsia"/>
+          <w:sz w:val="28"/>
+          <w:szCs w:val="28"/>
+        </w:rPr>
+        <w:t>是有限的，而键是用不完的。</w:t>
+      </w:r>
+      <w:r>
+        <w:rPr>
+          <w:rFonts w:ascii="Times New Roman" w:hAnsi="Times New Roman" w:cs="Times New Roman" w:hint="eastAsia"/>
+          <w:sz w:val="28"/>
+          <w:szCs w:val="28"/>
+        </w:rPr>
+        <w:t>当不同的键散列到同一个单元时，称为</w:t>
+      </w:r>
+      <w:r>
+        <w:rPr>
+          <w:rFonts w:ascii="Times New Roman" w:hAnsi="Times New Roman" w:cs="Times New Roman" w:hint="eastAsia"/>
+          <w:color w:val="FF0000"/>
+          <w:sz w:val="28"/>
+          <w:szCs w:val="28"/>
+        </w:rPr>
+        <w:t>冲突</w:t>
+      </w:r>
+      <w:r>
+        <w:rPr>
+          <w:rFonts w:ascii="Times New Roman" w:hAnsi="Times New Roman" w:cs="Times New Roman" w:hint="eastAsia"/>
+          <w:sz w:val="28"/>
+          <w:szCs w:val="28"/>
+        </w:rPr>
+        <w:t>。</w:t>
+      </w:r>
+    </w:p>
+    <w:p>
+      <w:pPr>
+        <w:spacing w:line="400" w:lineRule="exact"/>
+        <w:rPr>
+          <w:rFonts w:ascii="Times New Roman" w:hAnsi="Times New Roman" w:cs="Times New Roman" w:hint="eastAsia"/>
+          <w:sz w:val="28"/>
+          <w:szCs w:val="28"/>
+        </w:rPr>
+      </w:pPr>
+    </w:p>
+    <w:p>
+      <w:pPr>
+        <w:spacing w:line="400" w:lineRule="exact"/>
+        <w:rPr>
+          <w:rFonts w:ascii="Times New Roman" w:hAnsi="Times New Roman" w:cs="Times New Roman" w:hint="eastAsia"/>
+          <w:sz w:val="28"/>
+          <w:szCs w:val="28"/>
+        </w:rPr>
+      </w:pPr>
+      <w:r>
+        <w:rPr>
+          <w:rFonts w:ascii="Times New Roman" w:hAnsi="Times New Roman" w:cs="Times New Roman" w:hint="eastAsia"/>
+          <w:sz w:val="28"/>
+          <w:szCs w:val="28"/>
+        </w:rPr>
+        <w:t>散列最重要的工作是寻找一个散列函数，</w:t>
+      </w:r>
+      <w:r>
+        <w:rPr>
+          <w:rFonts w:ascii="Times New Roman" w:hAnsi="Times New Roman" w:cs="Times New Roman" w:hint="eastAsia"/>
+          <w:sz w:val="28"/>
+          <w:szCs w:val="28"/>
+        </w:rPr>
+        <w:t>首先要在</w:t>
+      </w:r>
+      <w:r>
+        <w:rPr>
+          <w:rFonts w:ascii="Times New Roman" w:hAnsi="Times New Roman" w:cs="Times New Roman" w:hint="eastAsia"/>
+          <w:color w:val="FF0000"/>
+          <w:sz w:val="28"/>
+          <w:szCs w:val="28"/>
+        </w:rPr>
+        <w:t>单元之间均匀的分配键</w:t>
+      </w:r>
+      <w:r>
+        <w:rPr>
+          <w:rFonts w:ascii="Times New Roman" w:hAnsi="Times New Roman" w:cs="Times New Roman" w:hint="eastAsia"/>
+          <w:sz w:val="28"/>
+          <w:szCs w:val="28"/>
+        </w:rPr>
+        <w:t>，</w:t>
+      </w:r>
+      <w:r>
+        <w:rPr>
+          <w:rFonts w:ascii="Times New Roman" w:hAnsi="Times New Roman" w:cs="Times New Roman" w:hint="eastAsia"/>
+          <w:sz w:val="28"/>
+          <w:szCs w:val="28"/>
+        </w:rPr>
+        <w:t>发生冲突时做什么以及如何确定散列表的大小。</w:t>
+      </w:r>
+    </w:p>
+    <w:p>
+      <w:pPr>
+        <w:spacing w:line="400" w:lineRule="exact"/>
+        <w:rPr>
+          <w:rFonts w:ascii="Times New Roman" w:hAnsi="Times New Roman" w:cs="Times New Roman" w:hint="eastAsia"/>
+          <w:sz w:val="28"/>
+          <w:szCs w:val="28"/>
+        </w:rPr>
+      </w:pPr>
+    </w:p>
+    <w:p>
+      <w:pPr>
+        <w:spacing w:line="400" w:lineRule="exact"/>
+        <w:rPr>
+          <w:rFonts w:ascii="Times New Roman" w:hAnsi="Times New Roman" w:cs="Times New Roman" w:hint="eastAsia"/>
+          <w:sz w:val="28"/>
+          <w:szCs w:val="28"/>
+        </w:rPr>
+      </w:pPr>
+      <w:r>
+        <w:rPr>
+          <w:rFonts w:ascii="Times New Roman" w:hAnsi="Times New Roman" w:cs="Times New Roman" w:hint="eastAsia"/>
+          <w:sz w:val="28"/>
+          <w:szCs w:val="28"/>
+        </w:rPr>
+        <w:t>如果能够保证散列表的大小是一个</w:t>
+      </w:r>
+      <w:r>
+        <w:rPr>
+          <w:rFonts w:ascii="Times New Roman" w:hAnsi="Times New Roman" w:cs="Times New Roman" w:hint="eastAsia"/>
+          <w:color w:val="FF0000"/>
+          <w:sz w:val="28"/>
+          <w:szCs w:val="28"/>
+        </w:rPr>
+        <w:t>素数</w:t>
+      </w:r>
+      <w:r>
+        <w:rPr>
+          <w:rFonts w:ascii="Times New Roman" w:hAnsi="Times New Roman" w:cs="Times New Roman" w:hint="eastAsia"/>
+          <w:sz w:val="28"/>
+          <w:szCs w:val="28"/>
+        </w:rPr>
+        <w:t>（质数），是一个好的办法。</w:t>
+      </w:r>
+    </w:p>
+    <w:p>
+      <w:pPr>
+        <w:spacing w:line="400" w:lineRule="exact"/>
+        <w:rPr>
+          <w:rFonts w:ascii="Times New Roman" w:hAnsi="Times New Roman" w:cs="Times New Roman" w:hint="eastAsia"/>
+          <w:sz w:val="28"/>
+          <w:szCs w:val="28"/>
+        </w:rPr>
+      </w:pPr>
+    </w:p>
+    <w:p>
+      <w:pPr>
+        <w:spacing w:line="400" w:lineRule="exact"/>
+        <w:rPr>
+          <w:rFonts w:ascii="Times New Roman" w:hAnsi="Times New Roman" w:cs="Times New Roman" w:hint="eastAsia"/>
+          <w:sz w:val="28"/>
+          <w:szCs w:val="28"/>
+        </w:rPr>
+      </w:pPr>
+      <w:r>
+        <w:rPr>
+          <w:rFonts w:ascii="Times New Roman" w:hAnsi="Times New Roman" w:cs="Times New Roman" w:hint="eastAsia"/>
+          <w:sz w:val="28"/>
+          <w:szCs w:val="28"/>
+        </w:rPr>
+        <w:t>解决散列中的冲突：</w:t>
+      </w:r>
+    </w:p>
+    <w:p>
+      <w:pPr>
+        <w:spacing w:line="400" w:lineRule="exact"/>
+        <w:rPr>
+          <w:rFonts w:ascii="Times New Roman" w:hAnsi="Times New Roman" w:cs="Times New Roman" w:hint="eastAsia"/>
+          <w:sz w:val="28"/>
+          <w:szCs w:val="28"/>
+        </w:rPr>
+      </w:pPr>
     </w:p>
     <w:p>
       <w:pPr>

--- a/数据结构与算法学习/C++算法学习10-散列.docx
+++ b/数据结构与算法学习/C++算法学习10-散列.docx
@@ -77,9 +77,9 @@
             <o:lock v:ext="edit" aspectratio="t"/>
           </v:shapetype>
           <v:shape id="_x0000_i1025" type="#_x0000_t75" style="width:27pt;height:19.8pt" o:ole="">
-            <v:imagedata r:id="rId6" o:title=""/>
+            <v:imagedata r:id="rId7" o:title=""/>
           </v:shape>
-          <o:OLEObject Type="Embed" ProgID="Equation.DSMT4" ShapeID="_x0000_i1025" DrawAspect="Content" ObjectID="_1543168711" r:id="rId7"/>
+          <o:OLEObject Type="Embed" ProgID="Equation.DSMT4" ShapeID="_x0000_i1025" DrawAspect="Content" ObjectID="_1543564577" r:id="rId8"/>
         </w:object>
       </w:r>
       <w:r>
@@ -155,27 +155,27 @@
       <w:pPr>
         <w:spacing w:line="400" w:lineRule="exact"/>
         <w:rPr>
-          <w:rFonts w:ascii="Times New Roman" w:hAnsi="Times New Roman" w:cs="Times New Roman" w:hint="eastAsia"/>
-          <w:sz w:val="28"/>
-          <w:szCs w:val="28"/>
-        </w:rPr>
-      </w:pPr>
-    </w:p>
-    <w:p>
-      <w:pPr>
-        <w:spacing w:line="400" w:lineRule="exact"/>
-        <w:rPr>
-          <w:rFonts w:ascii="Times New Roman" w:hAnsi="Times New Roman" w:cs="Times New Roman" w:hint="eastAsia"/>
-          <w:sz w:val="28"/>
-          <w:szCs w:val="28"/>
-        </w:rPr>
-      </w:pPr>
-    </w:p>
-    <w:p>
-      <w:pPr>
-        <w:spacing w:line="400" w:lineRule="exact"/>
-        <w:rPr>
-          <w:rFonts w:ascii="Times New Roman" w:hAnsi="Times New Roman" w:cs="Times New Roman" w:hint="eastAsia"/>
+          <w:rFonts w:ascii="Times New Roman" w:hAnsi="Times New Roman" w:cs="Times New Roman"/>
+          <w:sz w:val="28"/>
+          <w:szCs w:val="28"/>
+        </w:rPr>
+      </w:pPr>
+    </w:p>
+    <w:p>
+      <w:pPr>
+        <w:spacing w:line="400" w:lineRule="exact"/>
+        <w:rPr>
+          <w:rFonts w:ascii="Times New Roman" w:hAnsi="Times New Roman" w:cs="Times New Roman"/>
+          <w:sz w:val="28"/>
+          <w:szCs w:val="28"/>
+        </w:rPr>
+      </w:pPr>
+    </w:p>
+    <w:p>
+      <w:pPr>
+        <w:spacing w:line="400" w:lineRule="exact"/>
+        <w:rPr>
+          <w:rFonts w:ascii="Times New Roman" w:hAnsi="Times New Roman" w:cs="Times New Roman"/>
           <w:sz w:val="28"/>
           <w:szCs w:val="28"/>
         </w:rPr>
@@ -267,17 +267,17 @@
       <w:pPr>
         <w:spacing w:line="400" w:lineRule="exact"/>
         <w:rPr>
-          <w:rFonts w:ascii="Times New Roman" w:hAnsi="Times New Roman" w:cs="Times New Roman" w:hint="eastAsia"/>
-          <w:sz w:val="28"/>
-          <w:szCs w:val="28"/>
-        </w:rPr>
-      </w:pPr>
-    </w:p>
-    <w:p>
-      <w:pPr>
-        <w:spacing w:line="400" w:lineRule="exact"/>
-        <w:rPr>
-          <w:rFonts w:ascii="Times New Roman" w:hAnsi="Times New Roman" w:cs="Times New Roman" w:hint="eastAsia"/>
+          <w:rFonts w:ascii="Times New Roman" w:hAnsi="Times New Roman" w:cs="Times New Roman"/>
+          <w:sz w:val="28"/>
+          <w:szCs w:val="28"/>
+        </w:rPr>
+      </w:pPr>
+    </w:p>
+    <w:p>
+      <w:pPr>
+        <w:spacing w:line="400" w:lineRule="exact"/>
+        <w:rPr>
+          <w:rFonts w:ascii="Times New Roman" w:hAnsi="Times New Roman" w:cs="Times New Roman"/>
           <w:sz w:val="28"/>
           <w:szCs w:val="28"/>
         </w:rPr>
@@ -361,17 +361,17 @@
       <w:pPr>
         <w:spacing w:line="400" w:lineRule="exact"/>
         <w:rPr>
-          <w:rFonts w:ascii="Times New Roman" w:hAnsi="Times New Roman" w:cs="Times New Roman" w:hint="eastAsia"/>
-          <w:sz w:val="28"/>
-          <w:szCs w:val="28"/>
-        </w:rPr>
-      </w:pPr>
-    </w:p>
-    <w:p>
-      <w:pPr>
-        <w:spacing w:line="400" w:lineRule="exact"/>
-        <w:rPr>
-          <w:rFonts w:ascii="Times New Roman" w:hAnsi="Times New Roman" w:cs="Times New Roman" w:hint="eastAsia"/>
+          <w:rFonts w:ascii="Times New Roman" w:hAnsi="Times New Roman" w:cs="Times New Roman"/>
+          <w:sz w:val="28"/>
+          <w:szCs w:val="28"/>
+        </w:rPr>
+      </w:pPr>
+    </w:p>
+    <w:p>
+      <w:pPr>
+        <w:spacing w:line="400" w:lineRule="exact"/>
+        <w:rPr>
+          <w:rFonts w:ascii="Times New Roman" w:hAnsi="Times New Roman" w:cs="Times New Roman"/>
           <w:sz w:val="28"/>
           <w:szCs w:val="28"/>
         </w:rPr>
@@ -430,17 +430,17 @@
       <w:pPr>
         <w:spacing w:line="400" w:lineRule="exact"/>
         <w:rPr>
-          <w:rFonts w:ascii="Times New Roman" w:hAnsi="Times New Roman" w:cs="Times New Roman" w:hint="eastAsia"/>
-          <w:sz w:val="28"/>
-          <w:szCs w:val="28"/>
-        </w:rPr>
-      </w:pPr>
-    </w:p>
-    <w:p>
-      <w:pPr>
-        <w:spacing w:line="400" w:lineRule="exact"/>
-        <w:rPr>
-          <w:rFonts w:ascii="Times New Roman" w:hAnsi="Times New Roman" w:cs="Times New Roman" w:hint="eastAsia"/>
+          <w:rFonts w:ascii="Times New Roman" w:hAnsi="Times New Roman" w:cs="Times New Roman"/>
+          <w:sz w:val="28"/>
+          <w:szCs w:val="28"/>
+        </w:rPr>
+      </w:pPr>
+    </w:p>
+    <w:p>
+      <w:pPr>
+        <w:spacing w:line="400" w:lineRule="exact"/>
+        <w:rPr>
+          <w:rFonts w:ascii="Times New Roman" w:hAnsi="Times New Roman" w:cs="Times New Roman"/>
           <w:sz w:val="28"/>
           <w:szCs w:val="28"/>
         </w:rPr>
@@ -491,17 +491,17 @@
       <w:pPr>
         <w:spacing w:line="400" w:lineRule="exact"/>
         <w:rPr>
-          <w:rFonts w:ascii="Times New Roman" w:hAnsi="Times New Roman" w:cs="Times New Roman" w:hint="eastAsia"/>
-          <w:sz w:val="28"/>
-          <w:szCs w:val="28"/>
-        </w:rPr>
-      </w:pPr>
-    </w:p>
-    <w:p>
-      <w:pPr>
-        <w:spacing w:line="400" w:lineRule="exact"/>
-        <w:rPr>
-          <w:rFonts w:ascii="Times New Roman" w:hAnsi="Times New Roman" w:cs="Times New Roman" w:hint="eastAsia"/>
+          <w:rFonts w:ascii="Times New Roman" w:hAnsi="Times New Roman" w:cs="Times New Roman"/>
+          <w:sz w:val="28"/>
+          <w:szCs w:val="28"/>
+        </w:rPr>
+      </w:pPr>
+    </w:p>
+    <w:p>
+      <w:pPr>
+        <w:spacing w:line="400" w:lineRule="exact"/>
+        <w:rPr>
+          <w:rFonts w:ascii="Times New Roman" w:hAnsi="Times New Roman" w:cs="Times New Roman"/>
           <w:sz w:val="28"/>
           <w:szCs w:val="28"/>
         </w:rPr>
@@ -557,6 +557,34 @@
           <w:sz w:val="28"/>
           <w:szCs w:val="28"/>
         </w:rPr>
+        <w:t>散列其实是一种压缩映射。</w:t>
+      </w:r>
+    </w:p>
+    <w:p>
+      <w:pPr>
+        <w:spacing w:line="400" w:lineRule="exact"/>
+        <w:rPr>
+          <w:rFonts w:ascii="Times New Roman" w:hAnsi="Times New Roman" w:cs="Times New Roman"/>
+          <w:sz w:val="28"/>
+          <w:szCs w:val="28"/>
+        </w:rPr>
+      </w:pPr>
+    </w:p>
+    <w:p>
+      <w:pPr>
+        <w:spacing w:line="400" w:lineRule="exact"/>
+        <w:rPr>
+          <w:rFonts w:ascii="Times New Roman" w:hAnsi="Times New Roman" w:cs="Times New Roman"/>
+          <w:sz w:val="28"/>
+          <w:szCs w:val="28"/>
+        </w:rPr>
+      </w:pPr>
+      <w:r>
+        <w:rPr>
+          <w:rFonts w:ascii="Times New Roman" w:hAnsi="Times New Roman" w:cs="Times New Roman" w:hint="eastAsia"/>
+          <w:sz w:val="28"/>
+          <w:szCs w:val="28"/>
+        </w:rPr>
         <w:t>解决散列中的冲突：</w:t>
       </w:r>
     </w:p>
@@ -569,6 +597,126 @@
           <w:szCs w:val="28"/>
         </w:rPr>
       </w:pPr>
+    </w:p>
+    <w:p>
+      <w:pPr>
+        <w:pStyle w:val="a5"/>
+        <w:numPr>
+          <w:ilvl w:val="0"/>
+          <w:numId w:val="1"/>
+        </w:numPr>
+        <w:spacing w:line="400" w:lineRule="exact"/>
+        <w:ind w:firstLineChars="0"/>
+        <w:rPr>
+          <w:rFonts w:ascii="Times New Roman" w:hAnsi="Times New Roman" w:cs="Times New Roman" w:hint="eastAsia"/>
+          <w:sz w:val="28"/>
+          <w:szCs w:val="28"/>
+        </w:rPr>
+      </w:pPr>
+      <w:r>
+        <w:rPr>
+          <w:rFonts w:ascii="Times New Roman" w:hAnsi="Times New Roman" w:cs="Times New Roman" w:hint="eastAsia"/>
+          <w:sz w:val="28"/>
+          <w:szCs w:val="28"/>
+        </w:rPr>
+        <w:t>分离链表法：</w:t>
+      </w:r>
+    </w:p>
+    <w:p>
+      <w:pPr>
+        <w:pStyle w:val="a5"/>
+        <w:spacing w:line="400" w:lineRule="exact"/>
+        <w:ind w:left="360" w:firstLineChars="0" w:firstLine="0"/>
+        <w:rPr>
+          <w:rFonts w:ascii="Times New Roman" w:hAnsi="Times New Roman" w:cs="Times New Roman"/>
+          <w:sz w:val="28"/>
+          <w:szCs w:val="28"/>
+        </w:rPr>
+      </w:pPr>
+      <w:r>
+        <w:rPr>
+          <w:rFonts w:ascii="Times New Roman" w:hAnsi="Times New Roman" w:cs="Times New Roman" w:hint="eastAsia"/>
+          <w:sz w:val="28"/>
+          <w:szCs w:val="28"/>
+        </w:rPr>
+        <w:t>将散列到同一个值的所有元素保留到一个链表中。执行</w:t>
+      </w:r>
+      <w:r>
+        <w:rPr>
+          <w:rFonts w:ascii="Times New Roman" w:hAnsi="Times New Roman" w:cs="Times New Roman" w:hint="eastAsia"/>
+          <w:sz w:val="28"/>
+          <w:szCs w:val="28"/>
+        </w:rPr>
+        <w:t>search</w:t>
+      </w:r>
+      <w:r>
+        <w:rPr>
+          <w:rFonts w:ascii="Times New Roman" w:hAnsi="Times New Roman" w:cs="Times New Roman" w:hint="eastAsia"/>
+          <w:sz w:val="28"/>
+          <w:szCs w:val="28"/>
+        </w:rPr>
+        <w:t>时，使用散列函数来确定要遍历哪个链表。</w:t>
+      </w:r>
+    </w:p>
+    <w:p>
+      <w:pPr>
+        <w:spacing w:line="400" w:lineRule="exact"/>
+        <w:rPr>
+          <w:rFonts w:ascii="Times New Roman" w:hAnsi="Times New Roman" w:cs="Times New Roman" w:hint="eastAsia"/>
+          <w:sz w:val="28"/>
+          <w:szCs w:val="28"/>
+        </w:rPr>
+      </w:pPr>
+    </w:p>
+    <w:p>
+      <w:pPr>
+        <w:spacing w:line="400" w:lineRule="exact"/>
+        <w:rPr>
+          <w:rFonts w:ascii="Times New Roman" w:hAnsi="Times New Roman" w:cs="Times New Roman" w:hint="eastAsia"/>
+          <w:sz w:val="28"/>
+          <w:szCs w:val="28"/>
+        </w:rPr>
+      </w:pPr>
+      <w:r>
+        <w:rPr>
+          <w:rFonts w:ascii="Times New Roman" w:hAnsi="Times New Roman" w:cs="Times New Roman" w:hint="eastAsia"/>
+          <w:sz w:val="28"/>
+          <w:szCs w:val="28"/>
+        </w:rPr>
+        <w:t>先解答习题</w:t>
+      </w:r>
+      <w:r>
+        <w:rPr>
+          <w:rFonts w:ascii="Times New Roman" w:hAnsi="Times New Roman" w:cs="Times New Roman" w:hint="eastAsia"/>
+          <w:sz w:val="28"/>
+          <w:szCs w:val="28"/>
+        </w:rPr>
+        <w:t>5.1</w:t>
+      </w:r>
+      <w:r>
+        <w:rPr>
+          <w:rFonts w:ascii="Times New Roman" w:hAnsi="Times New Roman" w:cs="Times New Roman" w:hint="eastAsia"/>
+          <w:sz w:val="28"/>
+          <w:szCs w:val="28"/>
+        </w:rPr>
+        <w:t>的分离链接法，然后根据网上的程序，编写相应的</w:t>
+      </w:r>
+      <w:r>
+        <w:rPr>
+          <w:rFonts w:ascii="Times New Roman" w:hAnsi="Times New Roman" w:cs="Times New Roman" w:hint="eastAsia"/>
+          <w:sz w:val="28"/>
+          <w:szCs w:val="28"/>
+        </w:rPr>
+        <w:t>hash</w:t>
+      </w:r>
+      <w:r>
+        <w:rPr>
+          <w:rFonts w:ascii="Times New Roman" w:hAnsi="Times New Roman" w:cs="Times New Roman" w:hint="eastAsia"/>
+          <w:sz w:val="28"/>
+          <w:szCs w:val="28"/>
+        </w:rPr>
+        <w:t>函数，来验证。</w:t>
+      </w:r>
     </w:p>
     <w:p>
       <w:pPr>
@@ -626,6 +774,103 @@
     </w:p>
   </w:footnote>
 </w:footnotes>
+</file>
+
+<file path=word/numbering.xml><?xml version="1.0" encoding="utf-8"?>
+<w:numbering xmlns:ve="http://schemas.openxmlformats.org/markup-compatibility/2006" xmlns:o="urn:schemas-microsoft-com:office:office" xmlns:r="http://schemas.openxmlformats.org/officeDocument/2006/relationships" xmlns:m="http://schemas.openxmlformats.org/officeDocument/2006/math" xmlns:v="urn:schemas-microsoft-com:vml" xmlns:wp="http://schemas.openxmlformats.org/drawingml/2006/wordprocessingDrawing" xmlns:w10="urn:schemas-microsoft-com:office:word" xmlns:w="http://schemas.openxmlformats.org/wordprocessingml/2006/main" xmlns:wne="http://schemas.microsoft.com/office/word/2006/wordml">
+  <w:abstractNum w:abstractNumId="0">
+    <w:nsid w:val="3B7008CC"/>
+    <w:multiLevelType w:val="hybridMultilevel"/>
+    <w:tmpl w:val="68A4C3A0"/>
+    <w:lvl w:ilvl="0" w:tplc="4010F116">
+      <w:start w:val="1"/>
+      <w:numFmt w:val="decimal"/>
+      <w:lvlText w:val="%1."/>
+      <w:lvlJc w:val="left"/>
+      <w:pPr>
+        <w:ind w:left="360" w:hanging="360"/>
+      </w:pPr>
+      <w:rPr>
+        <w:rFonts w:hint="default"/>
+      </w:rPr>
+    </w:lvl>
+    <w:lvl w:ilvl="1" w:tplc="04090019" w:tentative="1">
+      <w:start w:val="1"/>
+      <w:numFmt w:val="lowerLetter"/>
+      <w:lvlText w:val="%2)"/>
+      <w:lvlJc w:val="left"/>
+      <w:pPr>
+        <w:ind w:left="840" w:hanging="420"/>
+      </w:pPr>
+    </w:lvl>
+    <w:lvl w:ilvl="2" w:tplc="0409001B" w:tentative="1">
+      <w:start w:val="1"/>
+      <w:numFmt w:val="lowerRoman"/>
+      <w:lvlText w:val="%3."/>
+      <w:lvlJc w:val="right"/>
+      <w:pPr>
+        <w:ind w:left="1260" w:hanging="420"/>
+      </w:pPr>
+    </w:lvl>
+    <w:lvl w:ilvl="3" w:tplc="0409000F" w:tentative="1">
+      <w:start w:val="1"/>
+      <w:numFmt w:val="decimal"/>
+      <w:lvlText w:val="%4."/>
+      <w:lvlJc w:val="left"/>
+      <w:pPr>
+        <w:ind w:left="1680" w:hanging="420"/>
+      </w:pPr>
+    </w:lvl>
+    <w:lvl w:ilvl="4" w:tplc="04090019" w:tentative="1">
+      <w:start w:val="1"/>
+      <w:numFmt w:val="lowerLetter"/>
+      <w:lvlText w:val="%5)"/>
+      <w:lvlJc w:val="left"/>
+      <w:pPr>
+        <w:ind w:left="2100" w:hanging="420"/>
+      </w:pPr>
+    </w:lvl>
+    <w:lvl w:ilvl="5" w:tplc="0409001B" w:tentative="1">
+      <w:start w:val="1"/>
+      <w:numFmt w:val="lowerRoman"/>
+      <w:lvlText w:val="%6."/>
+      <w:lvlJc w:val="right"/>
+      <w:pPr>
+        <w:ind w:left="2520" w:hanging="420"/>
+      </w:pPr>
+    </w:lvl>
+    <w:lvl w:ilvl="6" w:tplc="0409000F" w:tentative="1">
+      <w:start w:val="1"/>
+      <w:numFmt w:val="decimal"/>
+      <w:lvlText w:val="%7."/>
+      <w:lvlJc w:val="left"/>
+      <w:pPr>
+        <w:ind w:left="2940" w:hanging="420"/>
+      </w:pPr>
+    </w:lvl>
+    <w:lvl w:ilvl="7" w:tplc="04090019" w:tentative="1">
+      <w:start w:val="1"/>
+      <w:numFmt w:val="lowerLetter"/>
+      <w:lvlText w:val="%8)"/>
+      <w:lvlJc w:val="left"/>
+      <w:pPr>
+        <w:ind w:left="3360" w:hanging="420"/>
+      </w:pPr>
+    </w:lvl>
+    <w:lvl w:ilvl="8" w:tplc="0409001B" w:tentative="1">
+      <w:start w:val="1"/>
+      <w:numFmt w:val="lowerRoman"/>
+      <w:lvlText w:val="%9."/>
+      <w:lvlJc w:val="right"/>
+      <w:pPr>
+        <w:ind w:left="3780" w:hanging="420"/>
+      </w:pPr>
+    </w:lvl>
+  </w:abstractNum>
+  <w:num w:numId="1">
+    <w:abstractNumId w:val="0"/>
+  </w:num>
+</w:numbering>
 </file>
 
 <file path=word/styles.xml><?xml version="1.0" encoding="utf-8"?>
@@ -886,6 +1131,16 @@
       <w:sz w:val="18"/>
       <w:szCs w:val="18"/>
     </w:rPr>
+  </w:style>
+  <w:style w:type="paragraph" w:styleId="a5">
+    <w:name w:val="List Paragraph"/>
+    <w:basedOn w:val="a"/>
+    <w:uiPriority w:val="34"/>
+    <w:qFormat/>
+    <w:rsid w:val="00354318"/>
+    <w:pPr>
+      <w:ind w:firstLineChars="200" w:firstLine="420"/>
+    </w:pPr>
   </w:style>
 </w:styles>
 </file>

--- a/数据结构与算法学习/C++算法学习10-散列.docx
+++ b/数据结构与算法学习/C++算法学习10-散列.docx
@@ -76,10 +76,10 @@
             <v:path o:extrusionok="f" gradientshapeok="t" o:connecttype="rect"/>
             <o:lock v:ext="edit" aspectratio="t"/>
           </v:shapetype>
-          <v:shape id="_x0000_i1025" type="#_x0000_t75" style="width:27pt;height:19.8pt" o:ole="">
+          <v:shape id="_x0000_i1025" type="#_x0000_t75" style="width:27pt;height:20pt" o:ole="">
             <v:imagedata r:id="rId7" o:title=""/>
           </v:shape>
-          <o:OLEObject Type="Embed" ProgID="Equation.DSMT4" ShapeID="_x0000_i1025" DrawAspect="Content" ObjectID="_1543564577" r:id="rId8"/>
+          <o:OLEObject Type="Embed" ProgID="Equation.DSMT4" ShapeID="_x0000_i1025" DrawAspect="Content" ObjectID="_1549004301" r:id="rId8"/>
         </w:object>
       </w:r>
       <w:r>
@@ -536,17 +536,17 @@
       <w:pPr>
         <w:spacing w:line="400" w:lineRule="exact"/>
         <w:rPr>
-          <w:rFonts w:ascii="Times New Roman" w:hAnsi="Times New Roman" w:cs="Times New Roman" w:hint="eastAsia"/>
-          <w:sz w:val="28"/>
-          <w:szCs w:val="28"/>
-        </w:rPr>
-      </w:pPr>
-    </w:p>
-    <w:p>
-      <w:pPr>
-        <w:spacing w:line="400" w:lineRule="exact"/>
-        <w:rPr>
-          <w:rFonts w:ascii="Times New Roman" w:hAnsi="Times New Roman" w:cs="Times New Roman" w:hint="eastAsia"/>
+          <w:rFonts w:ascii="Times New Roman" w:hAnsi="Times New Roman" w:cs="Times New Roman"/>
+          <w:sz w:val="28"/>
+          <w:szCs w:val="28"/>
+        </w:rPr>
+      </w:pPr>
+    </w:p>
+    <w:p>
+      <w:pPr>
+        <w:spacing w:line="400" w:lineRule="exact"/>
+        <w:rPr>
+          <w:rFonts w:ascii="Times New Roman" w:hAnsi="Times New Roman" w:cs="Times New Roman"/>
           <w:sz w:val="28"/>
           <w:szCs w:val="28"/>
         </w:rPr>
@@ -582,6 +582,59 @@
       <w:r>
         <w:rPr>
           <w:rFonts w:ascii="Times New Roman" w:hAnsi="Times New Roman" w:cs="Times New Roman" w:hint="eastAsia"/>
+          <w:color w:val="FF0000"/>
+          <w:sz w:val="28"/>
+          <w:szCs w:val="28"/>
+        </w:rPr>
+        <w:t>装填因子</w:t>
+      </w:r>
+      <w:r>
+        <w:rPr>
+          <w:rFonts w:ascii="Times New Roman" w:hAnsi="Times New Roman" w:cs="Times New Roman" w:hint="eastAsia"/>
+          <w:sz w:val="28"/>
+          <w:szCs w:val="28"/>
+        </w:rPr>
+        <w:t>：散列表中元素的个数</w:t>
+      </w:r>
+      <w:r>
+        <w:rPr>
+          <w:rFonts w:ascii="Times New Roman" w:hAnsi="Times New Roman" w:cs="Times New Roman" w:hint="eastAsia"/>
+          <w:sz w:val="28"/>
+          <w:szCs w:val="28"/>
+        </w:rPr>
+        <w:t>/</w:t>
+      </w:r>
+      <w:r>
+        <w:rPr>
+          <w:rFonts w:ascii="Times New Roman" w:hAnsi="Times New Roman" w:cs="Times New Roman" w:hint="eastAsia"/>
+          <w:sz w:val="28"/>
+          <w:szCs w:val="28"/>
+        </w:rPr>
+        <w:t>散列表的大小</w:t>
+      </w:r>
+    </w:p>
+    <w:p>
+      <w:pPr>
+        <w:spacing w:line="400" w:lineRule="exact"/>
+        <w:rPr>
+          <w:rFonts w:ascii="Times New Roman" w:hAnsi="Times New Roman" w:cs="Times New Roman"/>
+          <w:sz w:val="28"/>
+          <w:szCs w:val="28"/>
+        </w:rPr>
+      </w:pPr>
+    </w:p>
+    <w:p>
+      <w:pPr>
+        <w:spacing w:line="400" w:lineRule="exact"/>
+        <w:rPr>
+          <w:rFonts w:ascii="Times New Roman" w:hAnsi="Times New Roman" w:cs="Times New Roman"/>
+          <w:sz w:val="28"/>
+          <w:szCs w:val="28"/>
+        </w:rPr>
+      </w:pPr>
+      <w:r>
+        <w:rPr>
+          <w:rFonts w:ascii="Times New Roman" w:hAnsi="Times New Roman" w:cs="Times New Roman" w:hint="eastAsia"/>
           <w:sz w:val="28"/>
           <w:szCs w:val="28"/>
         </w:rPr>
@@ -592,7 +645,7 @@
       <w:pPr>
         <w:spacing w:line="400" w:lineRule="exact"/>
         <w:rPr>
-          <w:rFonts w:ascii="Times New Roman" w:hAnsi="Times New Roman" w:cs="Times New Roman" w:hint="eastAsia"/>
+          <w:rFonts w:ascii="Times New Roman" w:hAnsi="Times New Roman" w:cs="Times New Roman"/>
           <w:sz w:val="28"/>
           <w:szCs w:val="28"/>
         </w:rPr>
@@ -608,7 +661,7 @@
         <w:spacing w:line="400" w:lineRule="exact"/>
         <w:ind w:firstLineChars="0"/>
         <w:rPr>
-          <w:rFonts w:ascii="Times New Roman" w:hAnsi="Times New Roman" w:cs="Times New Roman" w:hint="eastAsia"/>
+          <w:rFonts w:ascii="Times New Roman" w:hAnsi="Times New Roman" w:cs="Times New Roman"/>
           <w:sz w:val="28"/>
           <w:szCs w:val="28"/>
         </w:rPr>
@@ -662,48 +715,1637 @@
       <w:pPr>
         <w:spacing w:line="400" w:lineRule="exact"/>
         <w:rPr>
-          <w:rFonts w:ascii="Times New Roman" w:hAnsi="Times New Roman" w:cs="Times New Roman" w:hint="eastAsia"/>
-          <w:sz w:val="28"/>
-          <w:szCs w:val="28"/>
-        </w:rPr>
-      </w:pPr>
-    </w:p>
-    <w:p>
-      <w:pPr>
-        <w:spacing w:line="400" w:lineRule="exact"/>
-        <w:rPr>
-          <w:rFonts w:ascii="Times New Roman" w:hAnsi="Times New Roman" w:cs="Times New Roman" w:hint="eastAsia"/>
-          <w:sz w:val="28"/>
-          <w:szCs w:val="28"/>
-        </w:rPr>
-      </w:pPr>
-      <w:r>
-        <w:rPr>
-          <w:rFonts w:ascii="Times New Roman" w:hAnsi="Times New Roman" w:cs="Times New Roman" w:hint="eastAsia"/>
-          <w:sz w:val="28"/>
-          <w:szCs w:val="28"/>
-        </w:rPr>
-        <w:t>先解答习题</w:t>
-      </w:r>
-      <w:r>
-        <w:rPr>
-          <w:rFonts w:ascii="Times New Roman" w:hAnsi="Times New Roman" w:cs="Times New Roman" w:hint="eastAsia"/>
-          <w:sz w:val="28"/>
-          <w:szCs w:val="28"/>
-        </w:rPr>
-        <w:t>5.1</w:t>
-      </w:r>
-      <w:r>
-        <w:rPr>
-          <w:rFonts w:ascii="Times New Roman" w:hAnsi="Times New Roman" w:cs="Times New Roman" w:hint="eastAsia"/>
-          <w:sz w:val="28"/>
-          <w:szCs w:val="28"/>
-        </w:rPr>
-        <w:t>的分离链接法，然后根据网上的程序，编写相应的</w:t>
-      </w:r>
-      <w:r>
-        <w:rPr>
-          <w:rFonts w:ascii="Times New Roman" w:hAnsi="Times New Roman" w:cs="Times New Roman" w:hint="eastAsia"/>
+          <w:rFonts w:ascii="Times New Roman" w:hAnsi="Times New Roman" w:cs="Times New Roman"/>
+          <w:sz w:val="28"/>
+          <w:szCs w:val="28"/>
+        </w:rPr>
+      </w:pPr>
+    </w:p>
+    <w:p>
+      <w:pPr>
+        <w:spacing w:line="400" w:lineRule="exact"/>
+        <w:rPr>
+          <w:rFonts w:ascii="Times New Roman" w:hAnsi="Times New Roman" w:cs="Times New Roman"/>
+          <w:sz w:val="28"/>
+          <w:szCs w:val="28"/>
+        </w:rPr>
+      </w:pPr>
+    </w:p>
+    <w:p>
+      <w:pPr>
+        <w:spacing w:line="400" w:lineRule="exact"/>
+        <w:rPr>
+          <w:rFonts w:ascii="Times New Roman" w:hAnsi="Times New Roman" w:cs="Times New Roman"/>
+          <w:sz w:val="28"/>
+          <w:szCs w:val="28"/>
+        </w:rPr>
+      </w:pPr>
+      <w:r>
+        <w:rPr>
+          <w:rFonts w:ascii="Times New Roman" w:hAnsi="Times New Roman" w:cs="Times New Roman" w:hint="eastAsia"/>
+          <w:color w:val="FF0000"/>
+          <w:sz w:val="28"/>
+          <w:szCs w:val="28"/>
+        </w:rPr>
+        <w:lastRenderedPageBreak/>
+        <w:t>哈希表的平均查找长度</w:t>
+      </w:r>
+      <w:r>
+        <w:rPr>
+          <w:rFonts w:ascii="Times New Roman" w:hAnsi="Times New Roman" w:cs="Times New Roman" w:hint="eastAsia"/>
+          <w:sz w:val="28"/>
+          <w:szCs w:val="28"/>
+        </w:rPr>
+        <w:t>：不同的解决冲突的方法得到的</w:t>
+      </w:r>
+      <w:r>
+        <w:rPr>
+          <w:rFonts w:ascii="Times New Roman" w:hAnsi="Times New Roman" w:cs="Times New Roman" w:hint="eastAsia"/>
+          <w:color w:val="00B0F0"/>
+          <w:sz w:val="28"/>
+          <w:szCs w:val="28"/>
+        </w:rPr>
+        <w:t>成功平均查找长度</w:t>
+      </w:r>
+      <w:r>
+        <w:rPr>
+          <w:rFonts w:ascii="Times New Roman" w:hAnsi="Times New Roman" w:cs="Times New Roman" w:hint="eastAsia"/>
+          <w:sz w:val="28"/>
+          <w:szCs w:val="28"/>
+        </w:rPr>
+        <w:t>和</w:t>
+      </w:r>
+      <w:r>
+        <w:rPr>
+          <w:rFonts w:ascii="Times New Roman" w:hAnsi="Times New Roman" w:cs="Times New Roman" w:hint="eastAsia"/>
+          <w:color w:val="00B0F0"/>
+          <w:sz w:val="28"/>
+          <w:szCs w:val="28"/>
+        </w:rPr>
+        <w:t>不成功平均查找长度</w:t>
+      </w:r>
+      <w:r>
+        <w:rPr>
+          <w:rFonts w:ascii="Times New Roman" w:hAnsi="Times New Roman" w:cs="Times New Roman" w:hint="eastAsia"/>
+          <w:sz w:val="28"/>
+          <w:szCs w:val="28"/>
+        </w:rPr>
+        <w:t>的值不同。</w:t>
+      </w:r>
+    </w:p>
+    <w:p>
+      <w:pPr>
+        <w:spacing w:line="400" w:lineRule="exact"/>
+        <w:rPr>
+          <w:rFonts w:ascii="Times New Roman" w:hAnsi="Times New Roman" w:cs="Times New Roman"/>
+          <w:sz w:val="28"/>
+          <w:szCs w:val="28"/>
+        </w:rPr>
+      </w:pPr>
+    </w:p>
+    <w:p>
+      <w:pPr>
+        <w:spacing w:line="400" w:lineRule="exact"/>
+        <w:rPr>
+          <w:rFonts w:ascii="Times New Roman" w:hAnsi="Times New Roman" w:cs="Times New Roman"/>
+          <w:sz w:val="28"/>
+          <w:szCs w:val="28"/>
+        </w:rPr>
+      </w:pPr>
+      <w:r>
+        <w:rPr>
+          <w:rFonts w:ascii="Times New Roman" w:hAnsi="Times New Roman" w:cs="Times New Roman" w:hint="eastAsia"/>
+          <w:color w:val="FF0000"/>
+          <w:sz w:val="28"/>
+          <w:szCs w:val="28"/>
+        </w:rPr>
+        <w:t>等概率</w:t>
+      </w:r>
+      <w:r>
+        <w:rPr>
+          <w:rFonts w:ascii="Times New Roman" w:hAnsi="Times New Roman" w:cs="Times New Roman" w:hint="eastAsia"/>
+          <w:sz w:val="28"/>
+          <w:szCs w:val="28"/>
+        </w:rPr>
+        <w:t>下成功平均查找长度：</w:t>
+      </w:r>
+    </w:p>
+    <w:p>
+      <w:pPr>
+        <w:spacing w:line="400" w:lineRule="exact"/>
+        <w:rPr>
+          <w:rFonts w:ascii="Times New Roman" w:hAnsi="Times New Roman" w:cs="Times New Roman"/>
+          <w:sz w:val="28"/>
+          <w:szCs w:val="28"/>
+        </w:rPr>
+      </w:pPr>
+    </w:p>
+    <w:p>
+      <w:pPr>
+        <w:spacing w:line="400" w:lineRule="exact"/>
+        <w:rPr>
+          <w:rFonts w:ascii="Times New Roman" w:hAnsi="Times New Roman" w:cs="Times New Roman"/>
+          <w:sz w:val="28"/>
+          <w:szCs w:val="28"/>
+        </w:rPr>
+      </w:pPr>
+      <w:r>
+        <w:rPr>
+          <w:rFonts w:ascii="Times New Roman" w:hAnsi="Times New Roman" w:cs="Times New Roman" w:hint="eastAsia"/>
+          <w:sz w:val="28"/>
+          <w:szCs w:val="28"/>
+        </w:rPr>
+        <w:t>假定一个待哈希存储的线性表为</w:t>
+      </w:r>
+      <w:r>
+        <w:rPr>
+          <w:rFonts w:ascii="Times New Roman" w:hAnsi="Times New Roman" w:cs="Times New Roman" w:hint="eastAsia"/>
+          <w:sz w:val="28"/>
+          <w:szCs w:val="28"/>
+        </w:rPr>
+        <w:t>(32,75,29,63,48,94,25,36,18,70,49,80)</w:t>
+      </w:r>
+      <w:r>
+        <w:rPr>
+          <w:rFonts w:ascii="Times New Roman" w:hAnsi="Times New Roman" w:cs="Times New Roman" w:hint="eastAsia"/>
+          <w:sz w:val="28"/>
+          <w:szCs w:val="28"/>
+        </w:rPr>
+        <w:t>，哈希地址空间为</w:t>
+      </w:r>
+      <w:r>
+        <w:rPr>
+          <w:rFonts w:ascii="Times New Roman" w:hAnsi="Times New Roman" w:cs="Times New Roman" w:hint="eastAsia"/>
+          <w:sz w:val="28"/>
+          <w:szCs w:val="28"/>
+        </w:rPr>
+        <w:t>HT[12]</w:t>
+      </w:r>
+      <w:r>
+        <w:rPr>
+          <w:rFonts w:ascii="Times New Roman" w:hAnsi="Times New Roman" w:cs="Times New Roman" w:hint="eastAsia"/>
+          <w:sz w:val="28"/>
+          <w:szCs w:val="28"/>
+        </w:rPr>
+        <w:t>，若采用除留余数法构造哈希函数</w:t>
+      </w:r>
+      <w:r>
+        <w:rPr>
+          <w:rFonts w:ascii="Times New Roman" w:hAnsi="Times New Roman" w:cs="Times New Roman" w:hint="eastAsia"/>
+          <w:sz w:val="28"/>
+          <w:szCs w:val="28"/>
+        </w:rPr>
+        <w:t>（</w:t>
+      </w:r>
+      <w:r>
+        <w:rPr>
+          <w:rFonts w:ascii="Times New Roman" w:hAnsi="Times New Roman" w:cs="Times New Roman" w:hint="eastAsia"/>
+          <w:color w:val="FF0000"/>
+          <w:sz w:val="28"/>
+          <w:szCs w:val="28"/>
+        </w:rPr>
+        <w:t>Hash(key) = key MOD 12</w:t>
+      </w:r>
+      <w:r>
+        <w:rPr>
+          <w:rFonts w:ascii="Times New Roman" w:hAnsi="Times New Roman" w:cs="Times New Roman" w:hint="eastAsia"/>
+          <w:sz w:val="28"/>
+          <w:szCs w:val="28"/>
+        </w:rPr>
+        <w:t>）</w:t>
+      </w:r>
+      <w:r>
+        <w:rPr>
+          <w:rFonts w:ascii="Times New Roman" w:hAnsi="Times New Roman" w:cs="Times New Roman" w:hint="eastAsia"/>
+          <w:sz w:val="28"/>
+          <w:szCs w:val="28"/>
+        </w:rPr>
+        <w:t>和拉链法处理冲突，画出最后得到的哈希表，并求出平均查找长度。</w:t>
+      </w:r>
+    </w:p>
+    <w:p>
+      <w:pPr>
+        <w:spacing w:line="400" w:lineRule="exact"/>
+        <w:rPr>
+          <w:rFonts w:ascii="Times New Roman" w:hAnsi="Times New Roman" w:cs="Times New Roman"/>
+          <w:sz w:val="28"/>
+          <w:szCs w:val="28"/>
+        </w:rPr>
+      </w:pPr>
+    </w:p>
+    <w:p>
+      <w:pPr>
+        <w:rPr>
+          <w:rFonts w:ascii="Times New Roman" w:hAnsi="Times New Roman" w:cs="Times New Roman"/>
+          <w:sz w:val="28"/>
+          <w:szCs w:val="28"/>
+        </w:rPr>
+      </w:pPr>
+      <w:r>
+        <w:rPr>
+          <w:rFonts w:ascii="Times New Roman" w:hAnsi="Times New Roman" w:cs="Times New Roman" w:hint="eastAsia"/>
+          <w:noProof/>
+          <w:sz w:val="28"/>
+          <w:szCs w:val="28"/>
+        </w:rPr>
+        <w:drawing>
+          <wp:inline distT="0" distB="0" distL="0" distR="0">
+            <wp:extent cx="3371850" cy="4133850"/>
+            <wp:effectExtent l="19050" t="0" r="0" b="0"/>
+            <wp:docPr id="2" name="图片 2"/>
+            <wp:cNvGraphicFramePr>
+              <a:graphicFrameLocks xmlns:a="http://schemas.openxmlformats.org/drawingml/2006/main" noChangeAspect="1"/>
+            </wp:cNvGraphicFramePr>
+            <a:graphic xmlns:a="http://schemas.openxmlformats.org/drawingml/2006/main">
+              <a:graphicData uri="http://schemas.openxmlformats.org/drawingml/2006/picture">
+                <pic:pic xmlns:pic="http://schemas.openxmlformats.org/drawingml/2006/picture">
+                  <pic:nvPicPr>
+                    <pic:cNvPr id="0" name="Picture 2"/>
+                    <pic:cNvPicPr>
+                      <a:picLocks noChangeAspect="1" noChangeArrowheads="1"/>
+                    </pic:cNvPicPr>
+                  </pic:nvPicPr>
+                  <pic:blipFill>
+                    <a:blip r:embed="rId9"/>
+                    <a:srcRect l="27441" t="2981" r="6922"/>
+                    <a:stretch>
+                      <a:fillRect/>
+                    </a:stretch>
+                  </pic:blipFill>
+                  <pic:spPr bwMode="auto">
+                    <a:xfrm>
+                      <a:off x="0" y="0"/>
+                      <a:ext cx="3371850" cy="4133850"/>
+                    </a:xfrm>
+                    <a:prstGeom prst="rect">
+                      <a:avLst/>
+                    </a:prstGeom>
+                    <a:noFill/>
+                    <a:ln w="9525">
+                      <a:noFill/>
+                      <a:miter lim="800000"/>
+                      <a:headEnd/>
+                      <a:tailEnd/>
+                    </a:ln>
+                  </pic:spPr>
+                </pic:pic>
+              </a:graphicData>
+            </a:graphic>
+          </wp:inline>
+        </w:drawing>
+      </w:r>
+    </w:p>
+    <w:p>
+      <w:pPr>
+        <w:spacing w:line="400" w:lineRule="exact"/>
+        <w:rPr>
+          <w:rFonts w:ascii="Times New Roman" w:hAnsi="Times New Roman" w:cs="Times New Roman"/>
+          <w:sz w:val="28"/>
+          <w:szCs w:val="28"/>
+        </w:rPr>
+      </w:pPr>
+    </w:p>
+    <w:p>
+      <w:pPr>
+        <w:spacing w:line="400" w:lineRule="exact"/>
+        <w:rPr>
+          <w:rFonts w:ascii="Times New Roman" w:hAnsi="Times New Roman" w:cs="Times New Roman"/>
+          <w:sz w:val="28"/>
+          <w:szCs w:val="28"/>
+        </w:rPr>
+      </w:pPr>
+      <w:r>
+        <w:rPr>
+          <w:rFonts w:ascii="Times New Roman" w:hAnsi="Times New Roman" w:cs="Times New Roman" w:hint="eastAsia"/>
+          <w:sz w:val="28"/>
+          <w:szCs w:val="28"/>
+        </w:rPr>
+        <w:t>成功平均查找长度：</w:t>
+      </w:r>
+      <w:r>
+        <w:rPr>
+          <w:rFonts w:ascii="Times New Roman" w:hAnsi="Times New Roman" w:cs="Times New Roman" w:hint="eastAsia"/>
+          <w:color w:val="FF0000"/>
+          <w:sz w:val="28"/>
+          <w:szCs w:val="28"/>
+        </w:rPr>
+        <w:t>待查找的数字肯定在散列表中</w:t>
+      </w:r>
+      <w:r>
+        <w:rPr>
+          <w:rFonts w:ascii="Times New Roman" w:hAnsi="Times New Roman" w:cs="Times New Roman" w:hint="eastAsia"/>
+          <w:sz w:val="28"/>
+          <w:szCs w:val="28"/>
+        </w:rPr>
+        <w:t>。</w:t>
+      </w:r>
+    </w:p>
+    <w:p>
+      <w:pPr>
+        <w:spacing w:line="400" w:lineRule="exact"/>
+        <w:rPr>
+          <w:rFonts w:ascii="Times New Roman" w:hAnsi="Times New Roman" w:cs="Times New Roman"/>
+          <w:sz w:val="28"/>
+          <w:szCs w:val="28"/>
+        </w:rPr>
+      </w:pPr>
+      <w:r>
+        <w:rPr>
+          <w:rFonts w:ascii="Times New Roman" w:hAnsi="Times New Roman" w:cs="Times New Roman" w:hint="eastAsia"/>
+          <w:sz w:val="28"/>
+          <w:szCs w:val="28"/>
+        </w:rPr>
+        <w:t>数字</w:t>
+      </w:r>
+      <w:r>
+        <w:rPr>
+          <w:rFonts w:ascii="Times New Roman" w:hAnsi="Times New Roman" w:cs="Times New Roman" w:hint="eastAsia"/>
+          <w:sz w:val="28"/>
+          <w:szCs w:val="28"/>
+        </w:rPr>
+        <w:t>A</w:t>
+      </w:r>
+      <w:r>
+        <w:rPr>
+          <w:rFonts w:ascii="Times New Roman" w:hAnsi="Times New Roman" w:cs="Times New Roman" w:hint="eastAsia"/>
+          <w:sz w:val="28"/>
+          <w:szCs w:val="28"/>
+        </w:rPr>
+        <w:t>的查找长度</w:t>
+      </w:r>
+      <w:r>
+        <w:rPr>
+          <w:rFonts w:ascii="Times New Roman" w:hAnsi="Times New Roman" w:cs="Times New Roman" w:hint="eastAsia"/>
+          <w:sz w:val="28"/>
+          <w:szCs w:val="28"/>
+        </w:rPr>
+        <w:t>=</w:t>
+      </w:r>
+      <w:r>
+        <w:rPr>
+          <w:rFonts w:ascii="Times New Roman" w:hAnsi="Times New Roman" w:cs="Times New Roman" w:hint="eastAsia"/>
+          <w:sz w:val="28"/>
+          <w:szCs w:val="28"/>
+        </w:rPr>
+        <w:t>需要和散列表中的数字的比较次数。</w:t>
+      </w:r>
+    </w:p>
+    <w:p>
+      <w:pPr>
+        <w:rPr>
+          <w:rFonts w:ascii="Times New Roman" w:hAnsi="Times New Roman" w:cs="Times New Roman"/>
+          <w:sz w:val="28"/>
+          <w:szCs w:val="28"/>
+        </w:rPr>
+      </w:pPr>
+      <w:r>
+        <w:rPr>
+          <w:rFonts w:ascii="Times New Roman" w:hAnsi="Times New Roman" w:cs="Times New Roman" w:hint="eastAsia"/>
+          <w:sz w:val="28"/>
+          <w:szCs w:val="28"/>
+        </w:rPr>
+        <w:t>成功平均查找长度</w:t>
+      </w:r>
+      <w:r>
+        <w:rPr>
+          <w:position w:val="-28"/>
+        </w:rPr>
+        <w:object w:dxaOrig="1780" w:dyaOrig="680">
+          <v:shape id="_x0000_i1026" type="#_x0000_t75" style="width:89pt;height:34pt" o:ole="">
+            <v:imagedata r:id="rId10" o:title=""/>
+          </v:shape>
+          <o:OLEObject Type="Embed" ProgID="Equation.DSMT4" ShapeID="_x0000_i1026" DrawAspect="Content" ObjectID="_1549004302" r:id="rId11"/>
+        </w:object>
+      </w:r>
+    </w:p>
+    <w:p>
+      <w:pPr>
+        <w:rPr>
+          <w:rFonts w:ascii="Times New Roman" w:hAnsi="Times New Roman" w:cs="Times New Roman"/>
+          <w:sz w:val="28"/>
+          <w:szCs w:val="28"/>
+        </w:rPr>
+      </w:pPr>
+      <w:r>
+        <w:rPr>
+          <w:rFonts w:ascii="Times New Roman" w:hAnsi="Times New Roman" w:cs="Times New Roman" w:hint="eastAsia"/>
+          <w:sz w:val="28"/>
+          <w:szCs w:val="28"/>
+        </w:rPr>
+        <w:t>其中</w:t>
+      </w:r>
+      <w:r>
+        <w:rPr>
+          <w:position w:val="-12"/>
+        </w:rPr>
+        <w:object w:dxaOrig="240" w:dyaOrig="360">
+          <v:shape id="_x0000_i1027" type="#_x0000_t75" style="width:12pt;height:18pt" o:ole="">
+            <v:imagedata r:id="rId12" o:title=""/>
+          </v:shape>
+          <o:OLEObject Type="Embed" ProgID="Equation.DSMT4" ShapeID="_x0000_i1027" DrawAspect="Content" ObjectID="_1549004303" r:id="rId13"/>
+        </w:object>
+      </w:r>
+      <w:r>
+        <w:rPr>
+          <w:rFonts w:ascii="Times New Roman" w:hAnsi="Times New Roman" w:cs="Times New Roman" w:hint="eastAsia"/>
+          <w:sz w:val="28"/>
+          <w:szCs w:val="28"/>
+        </w:rPr>
+        <w:t>为散列表中第</w:t>
+      </w:r>
+      <w:r>
+        <w:rPr>
+          <w:rFonts w:ascii="Times New Roman" w:hAnsi="Times New Roman" w:cs="Times New Roman" w:hint="eastAsia"/>
+          <w:sz w:val="28"/>
+          <w:szCs w:val="28"/>
+        </w:rPr>
+        <w:t>i</w:t>
+      </w:r>
+      <w:r>
+        <w:rPr>
+          <w:rFonts w:ascii="Times New Roman" w:hAnsi="Times New Roman" w:cs="Times New Roman" w:hint="eastAsia"/>
+          <w:sz w:val="28"/>
+          <w:szCs w:val="28"/>
+        </w:rPr>
+        <w:t>个元素的概率，</w:t>
+      </w:r>
+      <w:r>
+        <w:rPr>
+          <w:position w:val="-12"/>
+        </w:rPr>
+        <w:object w:dxaOrig="279" w:dyaOrig="360">
+          <v:shape id="_x0000_i1028" type="#_x0000_t75" style="width:14pt;height:18pt" o:ole="">
+            <v:imagedata r:id="rId14" o:title=""/>
+          </v:shape>
+          <o:OLEObject Type="Embed" ProgID="Equation.DSMT4" ShapeID="_x0000_i1028" DrawAspect="Content" ObjectID="_1549004304" r:id="rId15"/>
+        </w:object>
+      </w:r>
+      <w:r>
+        <w:rPr>
+          <w:rFonts w:ascii="Times New Roman" w:hAnsi="Times New Roman" w:cs="Times New Roman" w:hint="eastAsia"/>
+          <w:sz w:val="28"/>
+          <w:szCs w:val="28"/>
+        </w:rPr>
+        <w:t>为找到第</w:t>
+      </w:r>
+      <w:r>
+        <w:rPr>
+          <w:rFonts w:ascii="Times New Roman" w:hAnsi="Times New Roman" w:cs="Times New Roman" w:hint="eastAsia"/>
+          <w:sz w:val="28"/>
+          <w:szCs w:val="28"/>
+        </w:rPr>
+        <w:t>i</w:t>
+      </w:r>
+      <w:r>
+        <w:rPr>
+          <w:rFonts w:ascii="Times New Roman" w:hAnsi="Times New Roman" w:cs="Times New Roman" w:hint="eastAsia"/>
+          <w:sz w:val="28"/>
+          <w:szCs w:val="28"/>
+        </w:rPr>
+        <w:t>个数据时已比较的次数</w:t>
+      </w:r>
+      <w:r>
+        <w:rPr>
+          <w:rFonts w:ascii="Times New Roman" w:hAnsi="Times New Roman" w:cs="Times New Roman" w:hint="eastAsia"/>
+          <w:sz w:val="28"/>
+          <w:szCs w:val="28"/>
+        </w:rPr>
+        <w:t>，</w:t>
+      </w:r>
+      <w:r>
+        <w:rPr>
+          <w:position w:val="-6"/>
+        </w:rPr>
+        <w:object w:dxaOrig="200" w:dyaOrig="220">
+          <v:shape id="_x0000_i1029" type="#_x0000_t75" style="width:10pt;height:11pt" o:ole="">
+            <v:imagedata r:id="rId16" o:title=""/>
+          </v:shape>
+          <o:OLEObject Type="Embed" ProgID="Equation.DSMT4" ShapeID="_x0000_i1029" DrawAspect="Content" ObjectID="_1549004305" r:id="rId17"/>
+        </w:object>
+      </w:r>
+      <w:r>
+        <w:rPr>
+          <w:rFonts w:ascii="Times New Roman" w:hAnsi="Times New Roman" w:cs="Times New Roman" w:hint="eastAsia"/>
+          <w:sz w:val="28"/>
+          <w:szCs w:val="28"/>
+        </w:rPr>
+        <w:t>为散列表中元素的个数</w:t>
+      </w:r>
+      <w:r>
+        <w:rPr>
+          <w:rFonts w:ascii="Times New Roman" w:hAnsi="Times New Roman" w:cs="Times New Roman" w:hint="eastAsia"/>
+          <w:sz w:val="28"/>
+          <w:szCs w:val="28"/>
+        </w:rPr>
+        <w:t>。</w:t>
+      </w:r>
+      <w:r>
+        <w:rPr>
+          <w:rFonts w:ascii="Times New Roman" w:hAnsi="Times New Roman" w:cs="Times New Roman" w:hint="eastAsia"/>
+          <w:sz w:val="28"/>
+          <w:szCs w:val="28"/>
+        </w:rPr>
+        <w:t>在等概率下，</w:t>
+      </w:r>
+      <w:r>
+        <w:rPr>
+          <w:position w:val="-12"/>
+        </w:rPr>
+        <w:object w:dxaOrig="780" w:dyaOrig="360">
+          <v:shape id="_x0000_i1030" type="#_x0000_t75" style="width:39pt;height:18pt" o:ole="">
+            <v:imagedata r:id="rId18" o:title=""/>
+          </v:shape>
+          <o:OLEObject Type="Embed" ProgID="Equation.DSMT4" ShapeID="_x0000_i1030" DrawAspect="Content" ObjectID="_1549004306" r:id="rId19"/>
+        </w:object>
+      </w:r>
+    </w:p>
+    <w:p>
+      <w:pPr>
+        <w:spacing w:line="400" w:lineRule="exact"/>
+        <w:rPr>
+          <w:rFonts w:ascii="Times New Roman" w:hAnsi="Times New Roman" w:cs="Times New Roman"/>
+          <w:sz w:val="28"/>
+          <w:szCs w:val="28"/>
+        </w:rPr>
+      </w:pPr>
+      <w:r>
+        <w:rPr>
+          <w:rFonts w:ascii="Times New Roman" w:hAnsi="Times New Roman" w:cs="Times New Roman" w:hint="eastAsia"/>
+          <w:sz w:val="28"/>
+          <w:szCs w:val="28"/>
+        </w:rPr>
+        <w:lastRenderedPageBreak/>
+        <w:t>在上例的散列表中，找到数据</w:t>
+      </w:r>
+      <w:r>
+        <w:rPr>
+          <w:rFonts w:ascii="Times New Roman" w:hAnsi="Times New Roman" w:cs="Times New Roman" w:hint="eastAsia"/>
+          <w:sz w:val="28"/>
+          <w:szCs w:val="28"/>
+        </w:rPr>
+        <w:t>18</w:t>
+      </w:r>
+      <w:r>
+        <w:rPr>
+          <w:rFonts w:ascii="Times New Roman" w:hAnsi="Times New Roman" w:cs="Times New Roman" w:hint="eastAsia"/>
+          <w:sz w:val="28"/>
+          <w:szCs w:val="28"/>
+        </w:rPr>
+        <w:t>需要比较</w:t>
+      </w:r>
+      <w:r>
+        <w:rPr>
+          <w:rFonts w:ascii="Times New Roman" w:hAnsi="Times New Roman" w:cs="Times New Roman" w:hint="eastAsia"/>
+          <w:sz w:val="28"/>
+          <w:szCs w:val="28"/>
+        </w:rPr>
+        <w:t>1</w:t>
+      </w:r>
+      <w:r>
+        <w:rPr>
+          <w:rFonts w:ascii="Times New Roman" w:hAnsi="Times New Roman" w:cs="Times New Roman" w:hint="eastAsia"/>
+          <w:sz w:val="28"/>
+          <w:szCs w:val="28"/>
+        </w:rPr>
+        <w:t>次，查找长度为</w:t>
+      </w:r>
+      <w:r>
+        <w:rPr>
+          <w:rFonts w:ascii="Times New Roman" w:hAnsi="Times New Roman" w:cs="Times New Roman" w:hint="eastAsia"/>
+          <w:sz w:val="28"/>
+          <w:szCs w:val="28"/>
+        </w:rPr>
+        <w:t>1</w:t>
+      </w:r>
+      <w:r>
+        <w:rPr>
+          <w:rFonts w:ascii="Times New Roman" w:hAnsi="Times New Roman" w:cs="Times New Roman" w:hint="eastAsia"/>
+          <w:sz w:val="28"/>
+          <w:szCs w:val="28"/>
+        </w:rPr>
+        <w:t>，找到数据</w:t>
+      </w:r>
+      <w:r>
+        <w:rPr>
+          <w:rFonts w:ascii="Times New Roman" w:hAnsi="Times New Roman" w:cs="Times New Roman" w:hint="eastAsia"/>
+          <w:sz w:val="28"/>
+          <w:szCs w:val="28"/>
+        </w:rPr>
+        <w:t>80</w:t>
+      </w:r>
+      <w:r>
+        <w:rPr>
+          <w:rFonts w:ascii="Times New Roman" w:hAnsi="Times New Roman" w:cs="Times New Roman" w:hint="eastAsia"/>
+          <w:sz w:val="28"/>
+          <w:szCs w:val="28"/>
+        </w:rPr>
+        <w:t>需要比较</w:t>
+      </w:r>
+      <w:r>
+        <w:rPr>
+          <w:rFonts w:ascii="Times New Roman" w:hAnsi="Times New Roman" w:cs="Times New Roman" w:hint="eastAsia"/>
+          <w:sz w:val="28"/>
+          <w:szCs w:val="28"/>
+        </w:rPr>
+        <w:t>2</w:t>
+      </w:r>
+      <w:r>
+        <w:rPr>
+          <w:rFonts w:ascii="Times New Roman" w:hAnsi="Times New Roman" w:cs="Times New Roman" w:hint="eastAsia"/>
+          <w:sz w:val="28"/>
+          <w:szCs w:val="28"/>
+        </w:rPr>
+        <w:t>次，查找长度为</w:t>
+      </w:r>
+      <w:r>
+        <w:rPr>
+          <w:rFonts w:ascii="Times New Roman" w:hAnsi="Times New Roman" w:cs="Times New Roman" w:hint="eastAsia"/>
+          <w:sz w:val="28"/>
+          <w:szCs w:val="28"/>
+        </w:rPr>
+        <w:t>2.</w:t>
+      </w:r>
+    </w:p>
+    <w:p>
+      <w:pPr>
+        <w:spacing w:line="400" w:lineRule="exact"/>
+        <w:rPr>
+          <w:rFonts w:ascii="Times New Roman" w:hAnsi="Times New Roman" w:cs="Times New Roman"/>
+          <w:sz w:val="28"/>
+          <w:szCs w:val="28"/>
+        </w:rPr>
+      </w:pPr>
+      <w:r>
+        <w:rPr>
+          <w:rFonts w:ascii="Times New Roman" w:hAnsi="Times New Roman" w:cs="Times New Roman" w:hint="eastAsia"/>
+          <w:sz w:val="28"/>
+          <w:szCs w:val="28"/>
+        </w:rPr>
+        <w:t>平均查找长度</w:t>
+      </w:r>
+      <w:r>
+        <w:rPr>
+          <w:rFonts w:ascii="Times New Roman" w:hAnsi="Times New Roman" w:cs="Times New Roman" w:hint="eastAsia"/>
+          <w:sz w:val="28"/>
+          <w:szCs w:val="28"/>
+        </w:rPr>
+        <w:t>=(1*6 + 2*5)/12=17/12</w:t>
+      </w:r>
+    </w:p>
+    <w:p>
+      <w:pPr>
+        <w:spacing w:line="400" w:lineRule="exact"/>
+        <w:rPr>
+          <w:rFonts w:ascii="Times New Roman" w:hAnsi="Times New Roman" w:cs="Times New Roman"/>
+          <w:sz w:val="28"/>
+          <w:szCs w:val="28"/>
+        </w:rPr>
+      </w:pPr>
+    </w:p>
+    <w:p>
+      <w:pPr>
+        <w:spacing w:line="400" w:lineRule="exact"/>
+        <w:rPr>
+          <w:rFonts w:ascii="Times New Roman" w:hAnsi="Times New Roman" w:cs="Times New Roman"/>
+          <w:sz w:val="28"/>
+          <w:szCs w:val="28"/>
+        </w:rPr>
+      </w:pPr>
+      <w:r>
+        <w:rPr>
+          <w:rFonts w:ascii="Times New Roman" w:hAnsi="Times New Roman" w:cs="Times New Roman" w:hint="eastAsia"/>
+          <w:sz w:val="28"/>
+          <w:szCs w:val="28"/>
+        </w:rPr>
+        <w:t>不成功平均查找长度：待查找的数据</w:t>
+      </w:r>
+      <w:r>
+        <w:rPr>
+          <w:rFonts w:ascii="Times New Roman" w:hAnsi="Times New Roman" w:cs="Times New Roman" w:hint="eastAsia"/>
+          <w:color w:val="FF0000"/>
+          <w:sz w:val="28"/>
+          <w:szCs w:val="28"/>
+        </w:rPr>
+        <w:t>肯定不在</w:t>
+      </w:r>
+      <w:r>
+        <w:rPr>
+          <w:rFonts w:ascii="Times New Roman" w:hAnsi="Times New Roman" w:cs="Times New Roman" w:hint="eastAsia"/>
+          <w:sz w:val="28"/>
+          <w:szCs w:val="28"/>
+        </w:rPr>
+        <w:t>散列表中。</w:t>
+      </w:r>
+    </w:p>
+    <w:p>
+      <w:pPr>
+        <w:rPr>
+          <w:rFonts w:ascii="Times New Roman" w:hAnsi="Times New Roman" w:cs="Times New Roman"/>
+          <w:sz w:val="28"/>
+          <w:szCs w:val="28"/>
+        </w:rPr>
+      </w:pPr>
+      <w:r>
+        <w:rPr>
+          <w:position w:val="-28"/>
+        </w:rPr>
+        <w:object w:dxaOrig="1920" w:dyaOrig="680">
+          <v:shape id="_x0000_i1031" type="#_x0000_t75" style="width:96pt;height:34pt" o:ole="">
+            <v:imagedata r:id="rId20" o:title=""/>
+          </v:shape>
+          <o:OLEObject Type="Embed" ProgID="Equation.DSMT4" ShapeID="_x0000_i1031" DrawAspect="Content" ObjectID="_1549004307" r:id="rId21"/>
+        </w:object>
+      </w:r>
+    </w:p>
+    <w:p>
+      <w:pPr>
+        <w:spacing w:line="400" w:lineRule="exact"/>
+        <w:rPr>
+          <w:rFonts w:ascii="Times New Roman" w:hAnsi="Times New Roman" w:cs="Times New Roman"/>
+          <w:sz w:val="28"/>
+          <w:szCs w:val="28"/>
+        </w:rPr>
+      </w:pPr>
+      <w:r>
+        <w:rPr>
+          <w:rFonts w:ascii="Times New Roman" w:hAnsi="Times New Roman" w:cs="Times New Roman" w:hint="eastAsia"/>
+          <w:sz w:val="28"/>
+          <w:szCs w:val="28"/>
+        </w:rPr>
+        <w:t>其中</w:t>
+      </w:r>
+      <w:r>
+        <w:rPr>
+          <w:position w:val="-12"/>
+        </w:rPr>
+        <w:object w:dxaOrig="240" w:dyaOrig="360">
+          <v:shape id="_x0000_i1032" type="#_x0000_t75" style="width:12pt;height:18pt" o:ole="">
+            <v:imagedata r:id="rId12" o:title=""/>
+          </v:shape>
+          <o:OLEObject Type="Embed" ProgID="Equation.DSMT4" ShapeID="_x0000_i1032" DrawAspect="Content" ObjectID="_1549004308" r:id="rId22"/>
+        </w:object>
+      </w:r>
+      <w:r>
+        <w:rPr>
+          <w:rFonts w:ascii="Times New Roman" w:hAnsi="Times New Roman" w:cs="Times New Roman" w:hint="eastAsia"/>
+          <w:sz w:val="28"/>
+          <w:szCs w:val="28"/>
+        </w:rPr>
+        <w:t>为散列表中第</w:t>
+      </w:r>
+      <w:r>
+        <w:rPr>
+          <w:rFonts w:ascii="Times New Roman" w:hAnsi="Times New Roman" w:cs="Times New Roman" w:hint="eastAsia"/>
+          <w:sz w:val="28"/>
+          <w:szCs w:val="28"/>
+        </w:rPr>
+        <w:t>i</w:t>
+      </w:r>
+      <w:r>
+        <w:rPr>
+          <w:rFonts w:ascii="Times New Roman" w:hAnsi="Times New Roman" w:cs="Times New Roman" w:hint="eastAsia"/>
+          <w:sz w:val="28"/>
+          <w:szCs w:val="28"/>
+        </w:rPr>
+        <w:t>个元素的概率，</w:t>
+      </w:r>
+      <w:r>
+        <w:rPr>
+          <w:position w:val="-12"/>
+        </w:rPr>
+        <w:object w:dxaOrig="279" w:dyaOrig="360">
+          <v:shape id="_x0000_i1033" type="#_x0000_t75" style="width:14pt;height:18pt" o:ole="">
+            <v:imagedata r:id="rId14" o:title=""/>
+          </v:shape>
+          <o:OLEObject Type="Embed" ProgID="Equation.DSMT4" ShapeID="_x0000_i1033" DrawAspect="Content" ObjectID="_1549004309" r:id="rId23"/>
+        </w:object>
+      </w:r>
+      <w:r>
+        <w:rPr>
+          <w:rFonts w:ascii="Times New Roman" w:hAnsi="Times New Roman" w:cs="Times New Roman" w:hint="eastAsia"/>
+          <w:sz w:val="28"/>
+          <w:szCs w:val="28"/>
+        </w:rPr>
+        <w:t>为</w:t>
+      </w:r>
+      <w:r>
+        <w:rPr>
+          <w:rFonts w:ascii="Times New Roman" w:hAnsi="Times New Roman" w:cs="Times New Roman" w:hint="eastAsia"/>
+          <w:sz w:val="28"/>
+          <w:szCs w:val="28"/>
+        </w:rPr>
+        <w:t>哈希函数取值为</w:t>
+      </w:r>
+      <w:r>
+        <w:rPr>
+          <w:rFonts w:ascii="Times New Roman" w:hAnsi="Times New Roman" w:cs="Times New Roman" w:hint="eastAsia"/>
+          <w:sz w:val="28"/>
+          <w:szCs w:val="28"/>
+        </w:rPr>
+        <w:t>i</w:t>
+      </w:r>
+      <w:r>
+        <w:rPr>
+          <w:rFonts w:ascii="Times New Roman" w:hAnsi="Times New Roman" w:cs="Times New Roman" w:hint="eastAsia"/>
+          <w:sz w:val="28"/>
+          <w:szCs w:val="28"/>
+        </w:rPr>
+        <w:t>时，确定查找不成功时的比较次数</w:t>
+      </w:r>
+      <w:r>
+        <w:rPr>
+          <w:rFonts w:ascii="Times New Roman" w:hAnsi="Times New Roman" w:cs="Times New Roman" w:hint="eastAsia"/>
+          <w:sz w:val="28"/>
+          <w:szCs w:val="28"/>
+        </w:rPr>
+        <w:t>，</w:t>
+      </w:r>
+      <w:r>
+        <w:rPr>
+          <w:position w:val="-4"/>
+        </w:rPr>
+        <w:object w:dxaOrig="180" w:dyaOrig="200">
+          <v:shape id="_x0000_i1034" type="#_x0000_t75" style="width:9pt;height:10pt" o:ole="">
+            <v:imagedata r:id="rId24" o:title=""/>
+          </v:shape>
+          <o:OLEObject Type="Embed" ProgID="Equation.DSMT4" ShapeID="_x0000_i1034" DrawAspect="Content" ObjectID="_1549004310" r:id="rId25"/>
+        </w:object>
+      </w:r>
+      <w:r>
+        <w:rPr>
+          <w:rFonts w:ascii="Times New Roman" w:hAnsi="Times New Roman" w:cs="Times New Roman" w:hint="eastAsia"/>
+          <w:sz w:val="28"/>
+          <w:szCs w:val="28"/>
+        </w:rPr>
+        <w:t>为哈希函数的取值个数，在本例中，哈希函数为</w:t>
+      </w:r>
+      <w:r>
+        <w:rPr>
+          <w:rFonts w:ascii="Times New Roman" w:hAnsi="Times New Roman" w:cs="Times New Roman" w:hint="eastAsia"/>
+          <w:sz w:val="28"/>
+          <w:szCs w:val="28"/>
+        </w:rPr>
+        <w:t>key MOD 12</w:t>
+      </w:r>
+      <w:r>
+        <w:rPr>
+          <w:rFonts w:ascii="Times New Roman" w:hAnsi="Times New Roman" w:cs="Times New Roman" w:hint="eastAsia"/>
+          <w:sz w:val="28"/>
+          <w:szCs w:val="28"/>
+        </w:rPr>
+        <w:t>，取值个数为</w:t>
+      </w:r>
+      <w:r>
+        <w:rPr>
+          <w:rFonts w:ascii="Times New Roman" w:hAnsi="Times New Roman" w:cs="Times New Roman" w:hint="eastAsia"/>
+          <w:sz w:val="28"/>
+          <w:szCs w:val="28"/>
+        </w:rPr>
+        <w:t>12.</w:t>
+      </w:r>
+    </w:p>
+    <w:p>
+      <w:pPr>
+        <w:spacing w:line="400" w:lineRule="exact"/>
+        <w:rPr>
+          <w:rFonts w:ascii="Times New Roman" w:hAnsi="Times New Roman" w:cs="Times New Roman"/>
+          <w:sz w:val="28"/>
+          <w:szCs w:val="28"/>
+        </w:rPr>
+      </w:pPr>
+    </w:p>
+    <w:p>
+      <w:pPr>
+        <w:spacing w:line="400" w:lineRule="exact"/>
+        <w:rPr>
+          <w:rFonts w:ascii="Times New Roman" w:hAnsi="Times New Roman" w:cs="Times New Roman"/>
+          <w:sz w:val="28"/>
+          <w:szCs w:val="28"/>
+        </w:rPr>
+      </w:pPr>
+      <w:r>
+        <w:rPr>
+          <w:rFonts w:ascii="Times New Roman" w:hAnsi="Times New Roman" w:cs="Times New Roman" w:hint="eastAsia"/>
+          <w:sz w:val="28"/>
+          <w:szCs w:val="28"/>
+        </w:rPr>
+        <w:t>在上例的散列表中，哈希函数取值为</w:t>
+      </w:r>
+      <w:r>
+        <w:rPr>
+          <w:rFonts w:ascii="Times New Roman" w:hAnsi="Times New Roman" w:cs="Times New Roman" w:hint="eastAsia"/>
+          <w:sz w:val="28"/>
+          <w:szCs w:val="28"/>
+        </w:rPr>
+        <w:t>0</w:t>
+      </w:r>
+      <w:r>
+        <w:rPr>
+          <w:rFonts w:ascii="Times New Roman" w:hAnsi="Times New Roman" w:cs="Times New Roman" w:hint="eastAsia"/>
+          <w:sz w:val="28"/>
+          <w:szCs w:val="28"/>
+        </w:rPr>
+        <w:t>时，确定查找不成功的比较次数为</w:t>
+      </w:r>
+      <w:r>
+        <w:rPr>
+          <w:rFonts w:ascii="Times New Roman" w:hAnsi="Times New Roman" w:cs="Times New Roman" w:hint="eastAsia"/>
+          <w:sz w:val="28"/>
+          <w:szCs w:val="28"/>
+        </w:rPr>
+        <w:t>3(</w:t>
+      </w:r>
+      <w:r>
+        <w:rPr>
+          <w:rFonts w:ascii="Times New Roman" w:hAnsi="Times New Roman" w:cs="Times New Roman" w:hint="eastAsia"/>
+          <w:sz w:val="28"/>
+          <w:szCs w:val="28"/>
+        </w:rPr>
+        <w:t>在链表中比较</w:t>
+      </w:r>
+      <w:r>
+        <w:rPr>
+          <w:rFonts w:ascii="Times New Roman" w:hAnsi="Times New Roman" w:cs="Times New Roman" w:hint="eastAsia"/>
+          <w:sz w:val="28"/>
+          <w:szCs w:val="28"/>
+        </w:rPr>
+        <w:t>2</w:t>
+      </w:r>
+      <w:r>
+        <w:rPr>
+          <w:rFonts w:ascii="Times New Roman" w:hAnsi="Times New Roman" w:cs="Times New Roman" w:hint="eastAsia"/>
+          <w:sz w:val="28"/>
+          <w:szCs w:val="28"/>
+        </w:rPr>
+        <w:t>次后，还要在比较一次才能确定不成功</w:t>
+      </w:r>
+      <w:r>
+        <w:rPr>
+          <w:rFonts w:ascii="Times New Roman" w:hAnsi="Times New Roman" w:cs="Times New Roman" w:hint="eastAsia"/>
+          <w:sz w:val="28"/>
+          <w:szCs w:val="28"/>
+        </w:rPr>
+        <w:t>).</w:t>
+      </w:r>
+      <w:r>
+        <w:rPr>
+          <w:rFonts w:ascii="Times New Roman" w:hAnsi="Times New Roman" w:cs="Times New Roman" w:hint="eastAsia"/>
+          <w:sz w:val="28"/>
+          <w:szCs w:val="28"/>
+        </w:rPr>
+        <w:t>哈希函数取值为</w:t>
+      </w:r>
+      <w:r>
+        <w:rPr>
+          <w:rFonts w:ascii="Times New Roman" w:hAnsi="Times New Roman" w:cs="Times New Roman" w:hint="eastAsia"/>
+          <w:sz w:val="28"/>
+          <w:szCs w:val="28"/>
+        </w:rPr>
+        <w:t>4</w:t>
+      </w:r>
+      <w:r>
+        <w:rPr>
+          <w:rFonts w:ascii="Times New Roman" w:hAnsi="Times New Roman" w:cs="Times New Roman" w:hint="eastAsia"/>
+          <w:sz w:val="28"/>
+          <w:szCs w:val="28"/>
+        </w:rPr>
+        <w:t>时，确定查找不成功的比较次数为</w:t>
+      </w:r>
+      <w:r>
+        <w:rPr>
+          <w:rFonts w:ascii="Times New Roman" w:hAnsi="Times New Roman" w:cs="Times New Roman" w:hint="eastAsia"/>
+          <w:sz w:val="28"/>
+          <w:szCs w:val="28"/>
+        </w:rPr>
+        <w:t>1.</w:t>
+      </w:r>
+    </w:p>
+    <w:p>
+      <w:pPr>
+        <w:spacing w:line="400" w:lineRule="exact"/>
+        <w:rPr>
+          <w:rFonts w:ascii="Times New Roman" w:hAnsi="Times New Roman" w:cs="Times New Roman"/>
+          <w:sz w:val="28"/>
+          <w:szCs w:val="28"/>
+        </w:rPr>
+      </w:pPr>
+    </w:p>
+    <w:p>
+      <w:pPr>
+        <w:spacing w:line="400" w:lineRule="exact"/>
+        <w:rPr>
+          <w:rFonts w:ascii="Times New Roman" w:hAnsi="Times New Roman" w:cs="Times New Roman"/>
+          <w:sz w:val="28"/>
+          <w:szCs w:val="28"/>
+        </w:rPr>
+      </w:pPr>
+      <w:r>
+        <w:rPr>
+          <w:rFonts w:ascii="Times New Roman" w:hAnsi="Times New Roman" w:cs="Times New Roman" w:hint="eastAsia"/>
+          <w:sz w:val="28"/>
+          <w:szCs w:val="28"/>
+        </w:rPr>
+        <w:t>不成功平均查找长度为</w:t>
+      </w:r>
+      <w:r>
+        <w:rPr>
+          <w:rFonts w:ascii="Times New Roman" w:hAnsi="Times New Roman" w:cs="Times New Roman" w:hint="eastAsia"/>
+          <w:sz w:val="28"/>
+          <w:szCs w:val="28"/>
+        </w:rPr>
+        <w:t>=(5*3 + 2*2 + 5*1)/12=2</w:t>
+      </w:r>
+    </w:p>
+    <w:p>
+      <w:pPr>
+        <w:spacing w:line="400" w:lineRule="exact"/>
+        <w:rPr>
+          <w:rFonts w:ascii="Times New Roman" w:hAnsi="Times New Roman" w:cs="Times New Roman"/>
+          <w:sz w:val="28"/>
+          <w:szCs w:val="28"/>
+        </w:rPr>
+      </w:pPr>
+    </w:p>
+    <w:p>
+      <w:pPr>
+        <w:spacing w:line="400" w:lineRule="exact"/>
+        <w:rPr>
+          <w:rFonts w:ascii="Times New Roman" w:hAnsi="Times New Roman" w:cs="Times New Roman"/>
+          <w:sz w:val="28"/>
+          <w:szCs w:val="28"/>
+        </w:rPr>
+      </w:pPr>
+      <w:r>
+        <w:rPr>
+          <w:rFonts w:ascii="Times New Roman" w:hAnsi="Times New Roman" w:cs="Times New Roman" w:hint="eastAsia"/>
+          <w:sz w:val="28"/>
+          <w:szCs w:val="28"/>
+        </w:rPr>
+        <w:t>分离链表法解决冲突的缺点是需要使用链表，如果不使用链表，可以使用</w:t>
+      </w:r>
+      <w:r>
+        <w:rPr>
+          <w:rFonts w:ascii="Times New Roman" w:hAnsi="Times New Roman" w:cs="Times New Roman" w:hint="eastAsia"/>
+          <w:color w:val="FF0000"/>
+          <w:sz w:val="28"/>
+          <w:szCs w:val="28"/>
+        </w:rPr>
+        <w:t>探测散列表</w:t>
+      </w:r>
+      <w:r>
+        <w:rPr>
+          <w:rFonts w:ascii="Times New Roman" w:hAnsi="Times New Roman" w:cs="Times New Roman" w:hint="eastAsia"/>
+          <w:sz w:val="28"/>
+          <w:szCs w:val="28"/>
+        </w:rPr>
+        <w:t>：当冲突发生时，尝试去选择另外一个单元，</w:t>
+      </w:r>
+      <w:r>
+        <w:rPr>
+          <w:rFonts w:ascii="Times New Roman" w:hAnsi="Times New Roman" w:cs="Times New Roman" w:hint="eastAsia"/>
+          <w:sz w:val="28"/>
+          <w:szCs w:val="28"/>
+        </w:rPr>
+        <w:t>直到找的空的单元，</w:t>
+      </w:r>
+      <w:r>
+        <w:rPr>
+          <w:rFonts w:ascii="Times New Roman" w:hAnsi="Times New Roman" w:cs="Times New Roman" w:hint="eastAsia"/>
+          <w:sz w:val="28"/>
+          <w:szCs w:val="28"/>
+        </w:rPr>
+        <w:t>将所有的数据都放置到表内。</w:t>
+      </w:r>
+    </w:p>
+    <w:p>
+      <w:pPr>
+        <w:rPr>
+          <w:rFonts w:ascii="Times New Roman" w:hAnsi="Times New Roman" w:cs="Times New Roman"/>
+          <w:sz w:val="28"/>
+          <w:szCs w:val="28"/>
+        </w:rPr>
+      </w:pPr>
+      <w:r>
+        <w:rPr>
+          <w:position w:val="-14"/>
+        </w:rPr>
+        <w:object w:dxaOrig="3700" w:dyaOrig="400">
+          <v:shape id="_x0000_i1035" type="#_x0000_t75" style="width:185pt;height:20pt" o:ole="">
+            <v:imagedata r:id="rId26" o:title=""/>
+          </v:shape>
+          <o:OLEObject Type="Embed" ProgID="Equation.DSMT4" ShapeID="_x0000_i1035" DrawAspect="Content" ObjectID="_1549004311" r:id="rId27"/>
+        </w:object>
+      </w:r>
+    </w:p>
+    <w:p>
+      <w:pPr>
+        <w:spacing w:line="400" w:lineRule="exact"/>
+        <w:rPr>
+          <w:rFonts w:ascii="Times New Roman" w:hAnsi="Times New Roman" w:cs="Times New Roman"/>
+          <w:sz w:val="28"/>
+          <w:szCs w:val="28"/>
+        </w:rPr>
+      </w:pPr>
+      <w:r>
+        <w:rPr>
+          <w:rFonts w:ascii="Times New Roman" w:hAnsi="Times New Roman" w:cs="Times New Roman" w:hint="eastAsia"/>
+          <w:color w:val="FF0000"/>
+          <w:sz w:val="28"/>
+          <w:szCs w:val="28"/>
+        </w:rPr>
+        <w:t>i</w:t>
+      </w:r>
+      <w:r>
+        <w:rPr>
+          <w:rFonts w:ascii="Times New Roman" w:hAnsi="Times New Roman" w:cs="Times New Roman" w:hint="eastAsia"/>
+          <w:color w:val="FF0000"/>
+          <w:sz w:val="28"/>
+          <w:szCs w:val="28"/>
+        </w:rPr>
+        <w:t>指的是</w:t>
+      </w:r>
+      <w:r>
+        <w:rPr>
+          <w:rFonts w:ascii="Times New Roman" w:hAnsi="Times New Roman" w:cs="Times New Roman" w:hint="eastAsia"/>
+          <w:sz w:val="28"/>
+          <w:szCs w:val="28"/>
+        </w:rPr>
+        <w:t>冲突发生的次数，</w:t>
+      </w:r>
+      <w:r>
+        <w:rPr>
+          <w:rFonts w:ascii="Times New Roman" w:hAnsi="Times New Roman" w:cs="Times New Roman" w:hint="eastAsia"/>
+          <w:sz w:val="28"/>
+          <w:szCs w:val="28"/>
+        </w:rPr>
+        <w:t>i=0</w:t>
+      </w:r>
+      <w:r>
+        <w:rPr>
+          <w:rFonts w:ascii="Times New Roman" w:hAnsi="Times New Roman" w:cs="Times New Roman" w:hint="eastAsia"/>
+          <w:sz w:val="28"/>
+          <w:szCs w:val="28"/>
+        </w:rPr>
+        <w:t>为未发生冲突，所以要求</w:t>
+      </w:r>
+      <w:r>
+        <w:rPr>
+          <w:position w:val="-10"/>
+        </w:rPr>
+        <w:object w:dxaOrig="880" w:dyaOrig="320">
+          <v:shape id="_x0000_i1036" type="#_x0000_t75" style="width:44pt;height:16pt" o:ole="">
+            <v:imagedata r:id="rId28" o:title=""/>
+          </v:shape>
+          <o:OLEObject Type="Embed" ProgID="Equation.DSMT4" ShapeID="_x0000_i1036" DrawAspect="Content" ObjectID="_1549004312" r:id="rId29"/>
+        </w:object>
+      </w:r>
+      <w:r>
+        <w:rPr>
+          <w:rFonts w:ascii="Times New Roman" w:hAnsi="Times New Roman" w:cs="Times New Roman" w:hint="eastAsia"/>
+          <w:sz w:val="28"/>
+          <w:szCs w:val="28"/>
+        </w:rPr>
+        <w:t>，</w:t>
+      </w:r>
+      <w:r>
+        <w:rPr>
+          <w:rFonts w:ascii="Times New Roman" w:hAnsi="Times New Roman" w:cs="Times New Roman" w:hint="eastAsia"/>
+          <w:sz w:val="28"/>
+          <w:szCs w:val="28"/>
+        </w:rPr>
+        <w:t>函数</w:t>
+      </w:r>
+      <w:r>
+        <w:rPr>
+          <w:position w:val="-10"/>
+        </w:rPr>
+        <w:object w:dxaOrig="240" w:dyaOrig="320">
+          <v:shape id="_x0000_i1037" type="#_x0000_t75" style="width:12pt;height:16pt" o:ole="">
+            <v:imagedata r:id="rId30" o:title=""/>
+          </v:shape>
+          <o:OLEObject Type="Embed" ProgID="Equation.DSMT4" ShapeID="_x0000_i1037" DrawAspect="Content" ObjectID="_1549004313" r:id="rId31"/>
+        </w:object>
+      </w:r>
+      <w:r>
+        <w:rPr>
+          <w:rFonts w:ascii="Times New Roman" w:hAnsi="Times New Roman" w:cs="Times New Roman" w:hint="eastAsia"/>
+          <w:sz w:val="28"/>
+          <w:szCs w:val="28"/>
+        </w:rPr>
+        <w:t>为冲突解决函数，并且</w:t>
+      </w:r>
+      <w:r>
+        <w:rPr>
+          <w:position w:val="-10"/>
+        </w:rPr>
+        <w:object w:dxaOrig="880" w:dyaOrig="320">
+          <v:shape id="_x0000_i1038" type="#_x0000_t75" style="width:44pt;height:16pt" o:ole="">
+            <v:imagedata r:id="rId28" o:title=""/>
+          </v:shape>
+          <o:OLEObject Type="Embed" ProgID="Equation.DSMT4" ShapeID="_x0000_i1038" DrawAspect="Content" ObjectID="_1549004314" r:id="rId32"/>
+        </w:object>
+      </w:r>
+      <w:r>
+        <w:rPr>
+          <w:rFonts w:ascii="Times New Roman" w:hAnsi="Times New Roman" w:cs="Times New Roman" w:hint="eastAsia"/>
+          <w:sz w:val="28"/>
+          <w:szCs w:val="28"/>
+        </w:rPr>
+        <w:t>。</w:t>
+      </w:r>
+    </w:p>
+    <w:p>
+      <w:pPr>
+        <w:spacing w:line="400" w:lineRule="exact"/>
+        <w:rPr>
+          <w:rFonts w:ascii="Times New Roman" w:hAnsi="Times New Roman" w:cs="Times New Roman"/>
+          <w:sz w:val="28"/>
+          <w:szCs w:val="28"/>
+        </w:rPr>
+      </w:pPr>
+    </w:p>
+    <w:p>
+      <w:pPr>
+        <w:rPr>
+          <w:rFonts w:ascii="Times New Roman" w:hAnsi="Times New Roman" w:cs="Times New Roman"/>
+          <w:sz w:val="28"/>
+          <w:szCs w:val="28"/>
+        </w:rPr>
+      </w:pPr>
+      <w:r>
+        <w:rPr>
+          <w:rFonts w:ascii="Times New Roman" w:hAnsi="Times New Roman" w:cs="Times New Roman" w:hint="eastAsia"/>
+          <w:sz w:val="28"/>
+          <w:szCs w:val="28"/>
+        </w:rPr>
+        <w:t>线性探测流行的冲突解决函数为：</w:t>
+      </w:r>
+      <w:r>
+        <w:rPr>
+          <w:position w:val="-14"/>
+        </w:rPr>
+        <w:object w:dxaOrig="840" w:dyaOrig="400">
+          <v:shape id="_x0000_i1039" type="#_x0000_t75" style="width:42pt;height:20pt" o:ole="">
+            <v:imagedata r:id="rId33" o:title=""/>
+          </v:shape>
+          <o:OLEObject Type="Embed" ProgID="Equation.DSMT4" ShapeID="_x0000_i1039" DrawAspect="Content" ObjectID="_1549004315" r:id="rId34"/>
+        </w:object>
+      </w:r>
+    </w:p>
+    <w:p>
+      <w:pPr>
+        <w:spacing w:line="400" w:lineRule="exact"/>
+        <w:rPr>
+          <w:rFonts w:ascii="Times New Roman" w:hAnsi="Times New Roman" w:cs="Times New Roman"/>
+          <w:sz w:val="28"/>
+          <w:szCs w:val="28"/>
+        </w:rPr>
+      </w:pPr>
+    </w:p>
+    <w:p>
+      <w:pPr>
+        <w:spacing w:line="400" w:lineRule="exact"/>
+        <w:rPr>
+          <w:rFonts w:ascii="Times New Roman" w:hAnsi="Times New Roman" w:cs="Times New Roman"/>
+          <w:sz w:val="28"/>
+          <w:szCs w:val="28"/>
+        </w:rPr>
+      </w:pPr>
+      <w:r>
+        <w:rPr>
+          <w:rFonts w:ascii="Times New Roman" w:hAnsi="Times New Roman" w:cs="Times New Roman" w:hint="eastAsia"/>
+          <w:sz w:val="28"/>
+          <w:szCs w:val="28"/>
+        </w:rPr>
+        <w:t>探测散列表需要的表的大小要比分离链接表要大</w:t>
+      </w:r>
+      <w:r>
+        <w:rPr>
+          <w:rFonts w:ascii="Times New Roman" w:hAnsi="Times New Roman" w:cs="Times New Roman" w:hint="eastAsia"/>
+          <w:sz w:val="28"/>
+          <w:szCs w:val="28"/>
+        </w:rPr>
+        <w:t>，而且装填因子λ一般应小于</w:t>
+      </w:r>
+      <w:r>
+        <w:rPr>
+          <w:rFonts w:ascii="Times New Roman" w:hAnsi="Times New Roman" w:cs="Times New Roman" w:hint="eastAsia"/>
+          <w:sz w:val="28"/>
+          <w:szCs w:val="28"/>
+        </w:rPr>
+        <w:t>0.5</w:t>
+      </w:r>
+      <w:r>
+        <w:rPr>
+          <w:rFonts w:ascii="Times New Roman" w:hAnsi="Times New Roman" w:cs="Times New Roman" w:hint="eastAsia"/>
+          <w:sz w:val="28"/>
+          <w:szCs w:val="28"/>
+        </w:rPr>
+        <w:t>，便于在发生冲突时探测，如果λ过大，探测就比较困难。</w:t>
+      </w:r>
+    </w:p>
+    <w:p>
+      <w:pPr>
+        <w:spacing w:line="400" w:lineRule="exact"/>
+        <w:jc w:val="right"/>
+        <w:rPr>
+          <w:rFonts w:ascii="Times New Roman" w:hAnsi="Times New Roman" w:cs="Times New Roman"/>
+          <w:sz w:val="28"/>
+          <w:szCs w:val="28"/>
+        </w:rPr>
+      </w:pPr>
+    </w:p>
+    <w:p>
+      <w:pPr>
+        <w:spacing w:line="400" w:lineRule="exact"/>
+        <w:rPr>
+          <w:rFonts w:ascii="Times New Roman" w:hAnsi="Times New Roman" w:cs="Times New Roman"/>
+          <w:sz w:val="28"/>
+          <w:szCs w:val="28"/>
+        </w:rPr>
+      </w:pPr>
+    </w:p>
+    <w:p>
+      <w:pPr>
+        <w:spacing w:line="400" w:lineRule="exact"/>
+        <w:rPr>
+          <w:rFonts w:ascii="Times New Roman" w:hAnsi="Times New Roman" w:cs="Times New Roman"/>
+          <w:sz w:val="28"/>
+          <w:szCs w:val="28"/>
+        </w:rPr>
+      </w:pPr>
+      <w:r>
+        <w:rPr>
+          <w:rFonts w:ascii="Times New Roman" w:hAnsi="Times New Roman" w:cs="Times New Roman" w:hint="eastAsia"/>
+          <w:sz w:val="28"/>
+          <w:szCs w:val="28"/>
+        </w:rPr>
+        <w:t>线性探测会引发一次聚焦的问题：散列的单元会形成一些集中的区块，这样即使表相对很空，找到一个自由单元也会花费比较长的时间。</w:t>
+      </w:r>
+    </w:p>
+    <w:p>
+      <w:pPr>
+        <w:spacing w:line="400" w:lineRule="exact"/>
+        <w:rPr>
+          <w:rFonts w:ascii="Times New Roman" w:hAnsi="Times New Roman" w:cs="Times New Roman"/>
+          <w:sz w:val="28"/>
+          <w:szCs w:val="28"/>
+        </w:rPr>
+      </w:pPr>
+    </w:p>
+    <w:p>
+      <w:pPr>
+        <w:rPr>
+          <w:rFonts w:ascii="Times New Roman" w:hAnsi="Times New Roman" w:cs="Times New Roman"/>
+          <w:sz w:val="28"/>
+          <w:szCs w:val="28"/>
+        </w:rPr>
+      </w:pPr>
+      <w:r>
+        <w:rPr>
+          <w:rFonts w:ascii="Times New Roman" w:hAnsi="Times New Roman" w:cs="Times New Roman" w:hint="eastAsia"/>
+          <w:sz w:val="28"/>
+          <w:szCs w:val="28"/>
+        </w:rPr>
+        <w:t>平方探测：冲突函数是二次函数，流行的选择为：</w:t>
+      </w:r>
+      <w:r>
+        <w:rPr>
+          <w:position w:val="-14"/>
+        </w:rPr>
+        <w:object w:dxaOrig="920" w:dyaOrig="400">
+          <v:shape id="_x0000_i1040" type="#_x0000_t75" style="width:46pt;height:20pt" o:ole="">
+            <v:imagedata r:id="rId35" o:title=""/>
+          </v:shape>
+          <o:OLEObject Type="Embed" ProgID="Equation.DSMT4" ShapeID="_x0000_i1040" DrawAspect="Content" ObjectID="_1549004316" r:id="rId36"/>
+        </w:object>
+      </w:r>
+    </w:p>
+    <w:p>
+      <w:pPr>
+        <w:spacing w:line="400" w:lineRule="exact"/>
+        <w:rPr>
+          <w:rFonts w:ascii="Times New Roman" w:hAnsi="Times New Roman" w:cs="Times New Roman"/>
+          <w:sz w:val="28"/>
+          <w:szCs w:val="28"/>
+        </w:rPr>
+      </w:pPr>
+      <w:r>
+        <w:rPr>
+          <w:rFonts w:ascii="Times New Roman" w:hAnsi="Times New Roman" w:cs="Times New Roman" w:hint="eastAsia"/>
+          <w:sz w:val="28"/>
+          <w:szCs w:val="28"/>
+        </w:rPr>
+        <w:t>对于平方探测，如果表至少有一半为空，并且表的大小为素数（质数），则总能插入一个新的元素。</w:t>
+      </w:r>
+      <w:r>
+        <w:rPr>
+          <w:rFonts w:ascii="Times New Roman" w:hAnsi="Times New Roman" w:cs="Times New Roman" w:hint="eastAsia"/>
+          <w:sz w:val="28"/>
+          <w:szCs w:val="28"/>
+        </w:rPr>
+        <w:t>使用平方探测时，装填比λ最好小于</w:t>
+      </w:r>
+      <w:r>
+        <w:rPr>
+          <w:rFonts w:ascii="Times New Roman" w:hAnsi="Times New Roman" w:cs="Times New Roman" w:hint="eastAsia"/>
+          <w:sz w:val="28"/>
+          <w:szCs w:val="28"/>
+        </w:rPr>
+        <w:t>0.5.</w:t>
+      </w:r>
+    </w:p>
+    <w:p>
+      <w:pPr>
+        <w:spacing w:line="400" w:lineRule="exact"/>
+        <w:rPr>
+          <w:rFonts w:ascii="Times New Roman" w:hAnsi="Times New Roman" w:cs="Times New Roman"/>
+          <w:sz w:val="28"/>
+          <w:szCs w:val="28"/>
+        </w:rPr>
+      </w:pPr>
+    </w:p>
+    <w:p>
+      <w:pPr>
+        <w:rPr>
+          <w:rFonts w:ascii="Times New Roman" w:hAnsi="Times New Roman" w:cs="Times New Roman"/>
+          <w:sz w:val="28"/>
+          <w:szCs w:val="28"/>
+        </w:rPr>
+      </w:pPr>
+      <w:r>
+        <w:rPr>
+          <w:rFonts w:ascii="Times New Roman" w:hAnsi="Times New Roman" w:cs="Times New Roman" w:hint="eastAsia"/>
+          <w:sz w:val="28"/>
+          <w:szCs w:val="28"/>
+        </w:rPr>
+        <w:t>再散列：</w:t>
+      </w:r>
+      <w:r>
+        <w:rPr>
+          <w:rFonts w:ascii="Times New Roman" w:hAnsi="Times New Roman" w:cs="Times New Roman" w:hint="eastAsia"/>
+          <w:sz w:val="28"/>
+          <w:szCs w:val="28"/>
+        </w:rPr>
+        <w:t>使用分离链表法</w:t>
+      </w:r>
+      <w:r>
+        <w:rPr>
+          <w:rFonts w:ascii="Times New Roman" w:hAnsi="Times New Roman" w:cs="Times New Roman" w:hint="eastAsia"/>
+          <w:sz w:val="28"/>
+          <w:szCs w:val="28"/>
+        </w:rPr>
+        <w:t>时，如果装填因子</w:t>
+      </w:r>
+      <w:r>
+        <w:rPr>
+          <w:position w:val="-6"/>
+        </w:rPr>
+        <w:object w:dxaOrig="540" w:dyaOrig="279">
+          <v:shape id="_x0000_i1041" type="#_x0000_t75" style="width:27pt;height:14pt" o:ole="">
+            <v:imagedata r:id="rId37" o:title=""/>
+          </v:shape>
+          <o:OLEObject Type="Embed" ProgID="Equation.DSMT4" ShapeID="_x0000_i1041" DrawAspect="Content" ObjectID="_1549004317" r:id="rId38"/>
+        </w:object>
+      </w:r>
+      <w:r>
+        <w:rPr>
+          <w:rFonts w:ascii="Times New Roman" w:hAnsi="Times New Roman" w:cs="Times New Roman" w:hint="eastAsia"/>
+          <w:sz w:val="28"/>
+          <w:szCs w:val="28"/>
+        </w:rPr>
+        <w:t>，使用线性探测和平方探测法时，如果装填因子</w:t>
+      </w:r>
+      <w:r>
+        <w:rPr>
+          <w:position w:val="-6"/>
+        </w:rPr>
+        <w:object w:dxaOrig="760" w:dyaOrig="279">
+          <v:shape id="_x0000_i1042" type="#_x0000_t75" style="width:38pt;height:14pt" o:ole="">
+            <v:imagedata r:id="rId39" o:title=""/>
+          </v:shape>
+          <o:OLEObject Type="Embed" ProgID="Equation.DSMT4" ShapeID="_x0000_i1042" DrawAspect="Content" ObjectID="_1549004318" r:id="rId40"/>
+        </w:object>
+      </w:r>
+      <w:r>
+        <w:rPr>
+          <w:rFonts w:ascii="Times New Roman" w:hAnsi="Times New Roman" w:cs="Times New Roman" w:hint="eastAsia"/>
+          <w:sz w:val="28"/>
+          <w:szCs w:val="28"/>
+        </w:rPr>
+        <w:t>，都需要考虑使用再散列。</w:t>
+      </w:r>
+      <w:r>
+        <w:rPr>
+          <w:rFonts w:ascii="Times New Roman" w:hAnsi="Times New Roman" w:cs="Times New Roman" w:hint="eastAsia"/>
+          <w:sz w:val="28"/>
+          <w:szCs w:val="28"/>
+        </w:rPr>
+        <w:t>再散列是创建一个大约两倍大（原表两倍大的第一个素数）的表（而且使用一个相关的新散列函数），扫描整个原始散列表，计算每个（未删除）元素的新散列值并插入到新散列表中。</w:t>
+      </w:r>
+    </w:p>
+    <w:p>
+      <w:pPr>
+        <w:rPr>
+          <w:rFonts w:ascii="Times New Roman" w:hAnsi="Times New Roman" w:cs="Times New Roman"/>
+          <w:sz w:val="28"/>
+          <w:szCs w:val="28"/>
+        </w:rPr>
+      </w:pPr>
+    </w:p>
+    <w:p>
+      <w:pPr>
+        <w:rPr>
+          <w:rFonts w:ascii="Times New Roman" w:hAnsi="Times New Roman" w:cs="Times New Roman"/>
+          <w:sz w:val="28"/>
+          <w:szCs w:val="28"/>
+        </w:rPr>
+      </w:pPr>
+      <w:r>
+        <w:rPr>
+          <w:rFonts w:ascii="Times New Roman" w:hAnsi="Times New Roman" w:cs="Times New Roman" w:hint="eastAsia"/>
+          <w:sz w:val="28"/>
+          <w:szCs w:val="28"/>
+        </w:rPr>
+        <w:t>再散列的运行时间为</w:t>
+      </w:r>
+      <w:r>
+        <w:rPr>
+          <w:position w:val="-14"/>
+        </w:rPr>
+        <w:object w:dxaOrig="660" w:dyaOrig="400">
+          <v:shape id="_x0000_i1043" type="#_x0000_t75" style="width:33pt;height:20pt" o:ole="">
+            <v:imagedata r:id="rId41" o:title=""/>
+          </v:shape>
+          <o:OLEObject Type="Embed" ProgID="Equation.DSMT4" ShapeID="_x0000_i1043" DrawAspect="Content" ObjectID="_1549004319" r:id="rId42"/>
+        </w:object>
+      </w:r>
+      <w:r>
+        <w:rPr>
+          <w:rFonts w:ascii="Times New Roman" w:hAnsi="Times New Roman" w:cs="Times New Roman" w:hint="eastAsia"/>
+          <w:sz w:val="28"/>
+          <w:szCs w:val="28"/>
+        </w:rPr>
+        <w:t>，所以尽可能的不要经常使用。</w:t>
+      </w:r>
+    </w:p>
+    <w:p>
+      <w:pPr>
+        <w:spacing w:line="400" w:lineRule="exact"/>
+        <w:rPr>
+          <w:rFonts w:ascii="Times New Roman" w:hAnsi="Times New Roman" w:cs="Times New Roman"/>
+          <w:sz w:val="28"/>
+          <w:szCs w:val="28"/>
+        </w:rPr>
+      </w:pPr>
+    </w:p>
+    <w:p>
+      <w:pPr>
+        <w:spacing w:line="400" w:lineRule="exact"/>
+        <w:rPr>
+          <w:rFonts w:ascii="Times New Roman" w:hAnsi="Times New Roman" w:cs="Times New Roman"/>
+          <w:sz w:val="28"/>
+          <w:szCs w:val="28"/>
+        </w:rPr>
+      </w:pPr>
+      <w:r>
+        <w:rPr>
+          <w:rFonts w:ascii="Times New Roman" w:hAnsi="Times New Roman" w:cs="Times New Roman" w:hint="eastAsia"/>
+          <w:sz w:val="28"/>
+          <w:szCs w:val="28"/>
+        </w:rPr>
+        <w:t>编写程序解决</w:t>
+      </w:r>
+      <w:hyperlink r:id="rId43" w:history="1">
+        <w:r>
+          <w:rPr>
+            <w:rStyle w:val="a7"/>
+            <w:rFonts w:ascii="Times New Roman" w:hAnsi="Times New Roman" w:cs="Times New Roman"/>
+            <w:sz w:val="28"/>
+            <w:szCs w:val="28"/>
+          </w:rPr>
+          <w:t>http://kb.cnblogs.com/page/189480/</w:t>
+        </w:r>
+      </w:hyperlink>
+      <w:r>
+        <w:rPr>
+          <w:rFonts w:ascii="Times New Roman" w:hAnsi="Times New Roman" w:cs="Times New Roman"/>
+          <w:sz w:val="28"/>
+          <w:szCs w:val="28"/>
+        </w:rPr>
+        <w:t>中的百度面试问题</w:t>
+      </w:r>
+      <w:r>
+        <w:rPr>
+          <w:rFonts w:ascii="Times New Roman" w:hAnsi="Times New Roman" w:cs="Times New Roman" w:hint="eastAsia"/>
+          <w:sz w:val="28"/>
+          <w:szCs w:val="28"/>
+        </w:rPr>
+        <w:t>，</w:t>
+      </w:r>
+      <w:r>
+        <w:rPr>
+          <w:rFonts w:ascii="Times New Roman" w:hAnsi="Times New Roman" w:cs="Times New Roman"/>
           <w:sz w:val="28"/>
           <w:szCs w:val="28"/>
         </w:rPr>
@@ -711,12 +2353,318 @@
       </w:r>
       <w:r>
         <w:rPr>
-          <w:rFonts w:ascii="Times New Roman" w:hAnsi="Times New Roman" w:cs="Times New Roman" w:hint="eastAsia"/>
-          <w:sz w:val="28"/>
-          <w:szCs w:val="28"/>
-        </w:rPr>
-        <w:t>函数，来验证。</w:t>
-      </w:r>
+          <w:rFonts w:ascii="Times New Roman" w:hAnsi="Times New Roman" w:cs="Times New Roman"/>
+          <w:sz w:val="28"/>
+          <w:szCs w:val="28"/>
+        </w:rPr>
+        <w:t>函数使用</w:t>
+      </w:r>
+      <w:r>
+        <w:rPr>
+          <w:rFonts w:ascii="Times New Roman" w:hAnsi="Times New Roman" w:cs="Times New Roman"/>
+          <w:sz w:val="28"/>
+          <w:szCs w:val="28"/>
+        </w:rPr>
+        <w:t>Blizzard</w:t>
+      </w:r>
+      <w:r>
+        <w:rPr>
+          <w:rFonts w:ascii="Times New Roman" w:hAnsi="Times New Roman" w:cs="Times New Roman" w:hint="eastAsia"/>
+          <w:sz w:val="28"/>
+          <w:szCs w:val="28"/>
+        </w:rPr>
+        <w:t>，</w:t>
+      </w:r>
+      <w:r>
+        <w:rPr>
+          <w:rFonts w:ascii="Times New Roman" w:hAnsi="Times New Roman" w:cs="Times New Roman"/>
+          <w:sz w:val="28"/>
+          <w:szCs w:val="28"/>
+        </w:rPr>
+        <w:t>冲突使用线性探测</w:t>
+      </w:r>
+      <w:r>
+        <w:rPr>
+          <w:rFonts w:ascii="Times New Roman" w:hAnsi="Times New Roman" w:cs="Times New Roman" w:hint="eastAsia"/>
+          <w:sz w:val="28"/>
+          <w:szCs w:val="28"/>
+        </w:rPr>
+        <w:t>，</w:t>
+      </w:r>
+      <w:r>
+        <w:rPr>
+          <w:rFonts w:ascii="Times New Roman" w:hAnsi="Times New Roman" w:cs="Times New Roman"/>
+          <w:sz w:val="28"/>
+          <w:szCs w:val="28"/>
+        </w:rPr>
+        <w:t>hash</w:t>
+      </w:r>
+      <w:r>
+        <w:rPr>
+          <w:rFonts w:ascii="Times New Roman" w:hAnsi="Times New Roman" w:cs="Times New Roman"/>
+          <w:sz w:val="28"/>
+          <w:szCs w:val="28"/>
+        </w:rPr>
+        <w:t>表为</w:t>
+      </w:r>
+      <w:r>
+        <w:rPr>
+          <w:rFonts w:ascii="Times New Roman" w:hAnsi="Times New Roman" w:cs="Times New Roman"/>
+          <w:sz w:val="28"/>
+          <w:szCs w:val="28"/>
+        </w:rPr>
+        <w:t>key</w:t>
+      </w:r>
+      <w:r>
+        <w:rPr>
+          <w:rFonts w:ascii="Times New Roman" w:hAnsi="Times New Roman" w:cs="Times New Roman" w:hint="eastAsia"/>
+          <w:sz w:val="28"/>
+          <w:szCs w:val="28"/>
+        </w:rPr>
+        <w:t>-</w:t>
+      </w:r>
+      <w:r>
+        <w:rPr>
+          <w:rFonts w:ascii="Times New Roman" w:hAnsi="Times New Roman" w:cs="Times New Roman"/>
+          <w:sz w:val="28"/>
+          <w:szCs w:val="28"/>
+        </w:rPr>
+        <w:t>value</w:t>
+      </w:r>
+      <w:r>
+        <w:rPr>
+          <w:rFonts w:ascii="Times New Roman" w:hAnsi="Times New Roman" w:cs="Times New Roman"/>
+          <w:sz w:val="28"/>
+          <w:szCs w:val="28"/>
+        </w:rPr>
+        <w:t>模式</w:t>
+      </w:r>
+      <w:r>
+        <w:rPr>
+          <w:rFonts w:ascii="Times New Roman" w:hAnsi="Times New Roman" w:cs="Times New Roman" w:hint="eastAsia"/>
+          <w:sz w:val="28"/>
+          <w:szCs w:val="28"/>
+        </w:rPr>
+        <w:t>，</w:t>
+      </w:r>
+      <w:r>
+        <w:rPr>
+          <w:rFonts w:ascii="Times New Roman" w:hAnsi="Times New Roman" w:cs="Times New Roman"/>
+          <w:sz w:val="28"/>
+          <w:szCs w:val="28"/>
+        </w:rPr>
+        <w:t>key</w:t>
+      </w:r>
+      <w:r>
+        <w:rPr>
+          <w:rFonts w:ascii="Times New Roman" w:hAnsi="Times New Roman" w:cs="Times New Roman"/>
+          <w:sz w:val="28"/>
+          <w:szCs w:val="28"/>
+        </w:rPr>
+        <w:t>为检索字符串</w:t>
+      </w:r>
+      <w:r>
+        <w:rPr>
+          <w:rFonts w:ascii="Times New Roman" w:hAnsi="Times New Roman" w:cs="Times New Roman" w:hint="eastAsia"/>
+          <w:sz w:val="28"/>
+          <w:szCs w:val="28"/>
+        </w:rPr>
+        <w:t>，</w:t>
+      </w:r>
+      <w:r>
+        <w:rPr>
+          <w:rFonts w:ascii="Times New Roman" w:hAnsi="Times New Roman" w:cs="Times New Roman"/>
+          <w:sz w:val="28"/>
+          <w:szCs w:val="28"/>
+        </w:rPr>
+        <w:t>value</w:t>
+      </w:r>
+      <w:r>
+        <w:rPr>
+          <w:rFonts w:ascii="Times New Roman" w:hAnsi="Times New Roman" w:cs="Times New Roman"/>
+          <w:sz w:val="28"/>
+          <w:szCs w:val="28"/>
+        </w:rPr>
+        <w:t>为对应的次数</w:t>
+      </w:r>
+      <w:r>
+        <w:rPr>
+          <w:rFonts w:ascii="Times New Roman" w:hAnsi="Times New Roman" w:cs="Times New Roman" w:hint="eastAsia"/>
+          <w:sz w:val="28"/>
+          <w:szCs w:val="28"/>
+        </w:rPr>
+        <w:t>。</w:t>
+      </w:r>
+    </w:p>
+    <w:p>
+      <w:pPr>
+        <w:spacing w:line="400" w:lineRule="exact"/>
+        <w:rPr>
+          <w:rFonts w:ascii="Times New Roman" w:hAnsi="Times New Roman" w:cs="Times New Roman" w:hint="eastAsia"/>
+          <w:sz w:val="28"/>
+          <w:szCs w:val="28"/>
+        </w:rPr>
+      </w:pPr>
+    </w:p>
+    <w:p>
+      <w:pPr>
+        <w:spacing w:line="400" w:lineRule="exact"/>
+        <w:rPr>
+          <w:rFonts w:ascii="Times New Roman" w:hAnsi="Times New Roman" w:cs="Times New Roman" w:hint="eastAsia"/>
+          <w:sz w:val="28"/>
+          <w:szCs w:val="28"/>
+        </w:rPr>
+      </w:pPr>
+      <w:r>
+        <w:rPr>
+          <w:rFonts w:ascii="Times New Roman" w:hAnsi="Times New Roman" w:cs="Times New Roman" w:hint="eastAsia"/>
+          <w:sz w:val="28"/>
+          <w:szCs w:val="28"/>
+        </w:rPr>
+        <w:t>例：程序</w:t>
+      </w:r>
+      <w:r>
+        <w:rPr>
+          <w:rFonts w:ascii="Times New Roman" w:hAnsi="Times New Roman" w:cs="Times New Roman" w:hint="eastAsia"/>
+          <w:sz w:val="28"/>
+          <w:szCs w:val="28"/>
+        </w:rPr>
+        <w:t>hash_test1</w:t>
+      </w:r>
+    </w:p>
+    <w:p>
+      <w:pPr>
+        <w:spacing w:line="400" w:lineRule="exact"/>
+        <w:rPr>
+          <w:rFonts w:ascii="Times New Roman" w:hAnsi="Times New Roman" w:cs="Times New Roman" w:hint="eastAsia"/>
+          <w:sz w:val="28"/>
+          <w:szCs w:val="28"/>
+        </w:rPr>
+      </w:pPr>
+      <w:r>
+        <w:rPr>
+          <w:rFonts w:ascii="Times New Roman" w:hAnsi="Times New Roman" w:cs="Times New Roman" w:hint="eastAsia"/>
+          <w:sz w:val="28"/>
+          <w:szCs w:val="28"/>
+        </w:rPr>
+        <w:t>例：程序</w:t>
+      </w:r>
+      <w:r>
+        <w:rPr>
+          <w:rFonts w:ascii="Times New Roman" w:hAnsi="Times New Roman" w:cs="Times New Roman" w:hint="eastAsia"/>
+          <w:sz w:val="28"/>
+          <w:szCs w:val="28"/>
+        </w:rPr>
+        <w:t>hash_test2</w:t>
+      </w:r>
+    </w:p>
+    <w:p>
+      <w:pPr>
+        <w:spacing w:line="400" w:lineRule="exact"/>
+        <w:rPr>
+          <w:rFonts w:ascii="Times New Roman" w:hAnsi="Times New Roman" w:cs="Times New Roman" w:hint="eastAsia"/>
+          <w:sz w:val="28"/>
+          <w:szCs w:val="28"/>
+        </w:rPr>
+      </w:pPr>
+      <w:r>
+        <w:rPr>
+          <w:rFonts w:ascii="Times New Roman" w:hAnsi="Times New Roman" w:cs="Times New Roman" w:hint="eastAsia"/>
+          <w:sz w:val="28"/>
+          <w:szCs w:val="28"/>
+        </w:rPr>
+        <w:t>例：程序</w:t>
+      </w:r>
+      <w:r>
+        <w:rPr>
+          <w:rFonts w:ascii="Times New Roman" w:hAnsi="Times New Roman" w:cs="Times New Roman" w:hint="eastAsia"/>
+          <w:sz w:val="28"/>
+          <w:szCs w:val="28"/>
+        </w:rPr>
+        <w:t>hash_test3</w:t>
+      </w:r>
+    </w:p>
+    <w:p>
+      <w:pPr>
+        <w:spacing w:line="400" w:lineRule="exact"/>
+        <w:rPr>
+          <w:rFonts w:ascii="Times New Roman" w:hAnsi="Times New Roman" w:cs="Times New Roman"/>
+          <w:sz w:val="28"/>
+          <w:szCs w:val="28"/>
+        </w:rPr>
+      </w:pPr>
+      <w:r>
+        <w:rPr>
+          <w:rFonts w:ascii="Times New Roman" w:hAnsi="Times New Roman" w:cs="Times New Roman" w:hint="eastAsia"/>
+          <w:sz w:val="28"/>
+          <w:szCs w:val="28"/>
+        </w:rPr>
+        <w:t>例：程序</w:t>
+      </w:r>
+      <w:r>
+        <w:rPr>
+          <w:rFonts w:ascii="Times New Roman" w:hAnsi="Times New Roman" w:cs="Times New Roman" w:hint="eastAsia"/>
+          <w:sz w:val="28"/>
+          <w:szCs w:val="28"/>
+        </w:rPr>
+        <w:t>hash_test4</w:t>
+      </w:r>
+    </w:p>
+    <w:p>
+      <w:pPr>
+        <w:spacing w:line="400" w:lineRule="exact"/>
+        <w:rPr>
+          <w:rFonts w:ascii="Times New Roman" w:hAnsi="Times New Roman" w:cs="Times New Roman"/>
+          <w:sz w:val="28"/>
+          <w:szCs w:val="28"/>
+        </w:rPr>
+      </w:pPr>
+    </w:p>
+    <w:p>
+      <w:pPr>
+        <w:spacing w:line="400" w:lineRule="exact"/>
+        <w:rPr>
+          <w:rFonts w:ascii="Times New Roman" w:hAnsi="Times New Roman" w:cs="Times New Roman"/>
+          <w:sz w:val="28"/>
+          <w:szCs w:val="28"/>
+        </w:rPr>
+      </w:pPr>
+      <w:r>
+        <w:rPr>
+          <w:rFonts w:ascii="Times New Roman" w:hAnsi="Times New Roman" w:cs="Times New Roman" w:hint="eastAsia"/>
+          <w:color w:val="FF0000"/>
+          <w:sz w:val="28"/>
+          <w:szCs w:val="28"/>
+        </w:rPr>
+        <w:t>github</w:t>
+      </w:r>
+      <w:r>
+        <w:rPr>
+          <w:rFonts w:ascii="Times New Roman" w:hAnsi="Times New Roman" w:cs="Times New Roman" w:hint="eastAsia"/>
+          <w:color w:val="FF0000"/>
+          <w:sz w:val="28"/>
+          <w:szCs w:val="28"/>
+        </w:rPr>
+        <w:t>上找代码</w:t>
+      </w:r>
+      <w:r>
+        <w:rPr>
+          <w:rFonts w:ascii="Times New Roman" w:hAnsi="Times New Roman" w:cs="Times New Roman" w:hint="eastAsia"/>
+          <w:sz w:val="28"/>
+          <w:szCs w:val="28"/>
+        </w:rPr>
+        <w:t>。</w:t>
+      </w:r>
+    </w:p>
+    <w:p>
+      <w:pPr>
+        <w:spacing w:line="400" w:lineRule="exact"/>
+        <w:rPr>
+          <w:rFonts w:ascii="Times New Roman" w:hAnsi="Times New Roman" w:cs="Times New Roman"/>
+          <w:sz w:val="28"/>
+          <w:szCs w:val="28"/>
+        </w:rPr>
+      </w:pPr>
     </w:p>
     <w:p>
       <w:pPr>
@@ -1141,6 +3089,42 @@
     <w:pPr>
       <w:ind w:firstLineChars="200" w:firstLine="420"/>
     </w:pPr>
+  </w:style>
+  <w:style w:type="paragraph" w:styleId="a6">
+    <w:name w:val="Balloon Text"/>
+    <w:basedOn w:val="a"/>
+    <w:link w:val="Char1"/>
+    <w:uiPriority w:val="99"/>
+    <w:semiHidden/>
+    <w:unhideWhenUsed/>
+    <w:rsid w:val="00B56029"/>
+    <w:rPr>
+      <w:sz w:val="18"/>
+      <w:szCs w:val="18"/>
+    </w:rPr>
+  </w:style>
+  <w:style w:type="character" w:customStyle="1" w:styleId="Char1">
+    <w:name w:val="批注框文本 Char"/>
+    <w:basedOn w:val="a0"/>
+    <w:link w:val="a6"/>
+    <w:uiPriority w:val="99"/>
+    <w:semiHidden/>
+    <w:rsid w:val="00B56029"/>
+    <w:rPr>
+      <w:sz w:val="18"/>
+      <w:szCs w:val="18"/>
+    </w:rPr>
+  </w:style>
+  <w:style w:type="character" w:styleId="a7">
+    <w:name w:val="Hyperlink"/>
+    <w:basedOn w:val="a0"/>
+    <w:uiPriority w:val="99"/>
+    <w:unhideWhenUsed/>
+    <w:rsid w:val="002C6F74"/>
+    <w:rPr>
+      <w:color w:val="0000FF" w:themeColor="hyperlink"/>
+      <w:u w:val="single"/>
+    </w:rPr>
   </w:style>
 </w:styles>
 </file>

--- a/数据结构与算法学习/C++算法学习10-散列.docx
+++ b/数据结构与算法学习/C++算法学习10-散列.docx
@@ -76,10 +76,10 @@
             <v:path o:extrusionok="f" gradientshapeok="t" o:connecttype="rect"/>
             <o:lock v:ext="edit" aspectratio="t"/>
           </v:shapetype>
-          <v:shape id="_x0000_i1025" type="#_x0000_t75" style="width:27pt;height:20pt" o:ole="">
+          <v:shape id="_x0000_i1025" type="#_x0000_t75" style="width:27pt;height:19.8pt" o:ole="">
             <v:imagedata r:id="rId7" o:title=""/>
           </v:shape>
-          <o:OLEObject Type="Embed" ProgID="Equation.DSMT4" ShapeID="_x0000_i1025" DrawAspect="Content" ObjectID="_1549004301" r:id="rId8"/>
+          <o:OLEObject Type="Embed" ProgID="Equation.DSMT4" ShapeID="_x0000_i1025" DrawAspect="Content" ObjectID="_1634316039" r:id="rId8"/>
         </w:object>
       </w:r>
       <w:r>
@@ -1111,10 +1111,10 @@
           <w:position w:val="-28"/>
         </w:rPr>
         <w:object w:dxaOrig="1780" w:dyaOrig="680">
-          <v:shape id="_x0000_i1026" type="#_x0000_t75" style="width:89pt;height:34pt" o:ole="">
+          <v:shape id="_x0000_i1026" type="#_x0000_t75" style="width:88.8pt;height:34.2pt" o:ole="">
             <v:imagedata r:id="rId10" o:title=""/>
           </v:shape>
-          <o:OLEObject Type="Embed" ProgID="Equation.DSMT4" ShapeID="_x0000_i1026" DrawAspect="Content" ObjectID="_1549004302" r:id="rId11"/>
+          <o:OLEObject Type="Embed" ProgID="Equation.DSMT4" ShapeID="_x0000_i1026" DrawAspect="Content" ObjectID="_1634316040" r:id="rId11"/>
         </w:object>
       </w:r>
     </w:p>
@@ -1142,7 +1142,7 @@
           <v:shape id="_x0000_i1027" type="#_x0000_t75" style="width:12pt;height:18pt" o:ole="">
             <v:imagedata r:id="rId12" o:title=""/>
           </v:shape>
-          <o:OLEObject Type="Embed" ProgID="Equation.DSMT4" ShapeID="_x0000_i1027" DrawAspect="Content" ObjectID="_1549004303" r:id="rId13"/>
+          <o:OLEObject Type="Embed" ProgID="Equation.DSMT4" ShapeID="_x0000_i1027" DrawAspect="Content" ObjectID="_1634316041" r:id="rId13"/>
         </w:object>
       </w:r>
       <w:r>
@@ -1174,10 +1174,10 @@
           <w:position w:val="-12"/>
         </w:rPr>
         <w:object w:dxaOrig="279" w:dyaOrig="360">
-          <v:shape id="_x0000_i1028" type="#_x0000_t75" style="width:14pt;height:18pt" o:ole="">
+          <v:shape id="_x0000_i1028" type="#_x0000_t75" style="width:13.8pt;height:18pt" o:ole="">
             <v:imagedata r:id="rId14" o:title=""/>
           </v:shape>
-          <o:OLEObject Type="Embed" ProgID="Equation.DSMT4" ShapeID="_x0000_i1028" DrawAspect="Content" ObjectID="_1549004304" r:id="rId15"/>
+          <o:OLEObject Type="Embed" ProgID="Equation.DSMT4" ShapeID="_x0000_i1028" DrawAspect="Content" ObjectID="_1634316042" r:id="rId15"/>
         </w:object>
       </w:r>
       <w:r>
@@ -1217,10 +1217,10 @@
           <w:position w:val="-6"/>
         </w:rPr>
         <w:object w:dxaOrig="200" w:dyaOrig="220">
-          <v:shape id="_x0000_i1029" type="#_x0000_t75" style="width:10pt;height:11pt" o:ole="">
+          <v:shape id="_x0000_i1029" type="#_x0000_t75" style="width:10.2pt;height:10.8pt" o:ole="">
             <v:imagedata r:id="rId16" o:title=""/>
           </v:shape>
-          <o:OLEObject Type="Embed" ProgID="Equation.DSMT4" ShapeID="_x0000_i1029" DrawAspect="Content" ObjectID="_1549004305" r:id="rId17"/>
+          <o:OLEObject Type="Embed" ProgID="Equation.DSMT4" ShapeID="_x0000_i1029" DrawAspect="Content" ObjectID="_1634316043" r:id="rId17"/>
         </w:object>
       </w:r>
       <w:r>
@@ -1255,7 +1255,7 @@
           <v:shape id="_x0000_i1030" type="#_x0000_t75" style="width:39pt;height:18pt" o:ole="">
             <v:imagedata r:id="rId18" o:title=""/>
           </v:shape>
-          <o:OLEObject Type="Embed" ProgID="Equation.DSMT4" ShapeID="_x0000_i1030" DrawAspect="Content" ObjectID="_1549004306" r:id="rId19"/>
+          <o:OLEObject Type="Embed" ProgID="Equation.DSMT4" ShapeID="_x0000_i1030" DrawAspect="Content" ObjectID="_1634316044" r:id="rId19"/>
         </w:object>
       </w:r>
     </w:p>
@@ -1389,7 +1389,23 @@
           <w:sz w:val="28"/>
           <w:szCs w:val="28"/>
         </w:rPr>
-        <w:t>=(1*6 + 2*5)/12=17/12</w:t>
+        <w:t>=(1*</w:t>
+      </w:r>
+      <w:r>
+        <w:rPr>
+          <w:rFonts w:ascii="Times New Roman" w:hAnsi="Times New Roman" w:cs="Times New Roman" w:hint="eastAsia"/>
+          <w:sz w:val="28"/>
+          <w:szCs w:val="28"/>
+        </w:rPr>
+        <w:t>7</w:t>
+      </w:r>
+      <w:r>
+        <w:rPr>
+          <w:rFonts w:ascii="Times New Roman" w:hAnsi="Times New Roman" w:cs="Times New Roman" w:hint="eastAsia"/>
+          <w:sz w:val="28"/>
+          <w:szCs w:val="28"/>
+        </w:rPr>
+        <w:t xml:space="preserve"> + 2*5)/12=17/12</w:t>
       </w:r>
     </w:p>
     <w:p>
@@ -1450,10 +1466,10 @@
           <w:position w:val="-28"/>
         </w:rPr>
         <w:object w:dxaOrig="1920" w:dyaOrig="680">
-          <v:shape id="_x0000_i1031" type="#_x0000_t75" style="width:96pt;height:34pt" o:ole="">
+          <v:shape id="_x0000_i1031" type="#_x0000_t75" style="width:96pt;height:34.2pt" o:ole="">
             <v:imagedata r:id="rId20" o:title=""/>
           </v:shape>
-          <o:OLEObject Type="Embed" ProgID="Equation.DSMT4" ShapeID="_x0000_i1031" DrawAspect="Content" ObjectID="_1549004307" r:id="rId21"/>
+          <o:OLEObject Type="Embed" ProgID="Equation.DSMT4" ShapeID="_x0000_i1031" DrawAspect="Content" ObjectID="_1634316045" r:id="rId21"/>
         </w:object>
       </w:r>
     </w:p>
@@ -1482,7 +1498,7 @@
           <v:shape id="_x0000_i1032" type="#_x0000_t75" style="width:12pt;height:18pt" o:ole="">
             <v:imagedata r:id="rId12" o:title=""/>
           </v:shape>
-          <o:OLEObject Type="Embed" ProgID="Equation.DSMT4" ShapeID="_x0000_i1032" DrawAspect="Content" ObjectID="_1549004308" r:id="rId22"/>
+          <o:OLEObject Type="Embed" ProgID="Equation.DSMT4" ShapeID="_x0000_i1032" DrawAspect="Content" ObjectID="_1634316046" r:id="rId22"/>
         </w:object>
       </w:r>
       <w:r>
@@ -1514,10 +1530,10 @@
           <w:position w:val="-12"/>
         </w:rPr>
         <w:object w:dxaOrig="279" w:dyaOrig="360">
-          <v:shape id="_x0000_i1033" type="#_x0000_t75" style="width:14pt;height:18pt" o:ole="">
+          <v:shape id="_x0000_i1033" type="#_x0000_t75" style="width:13.8pt;height:18pt" o:ole="">
             <v:imagedata r:id="rId14" o:title=""/>
           </v:shape>
-          <o:OLEObject Type="Embed" ProgID="Equation.DSMT4" ShapeID="_x0000_i1033" DrawAspect="Content" ObjectID="_1549004309" r:id="rId23"/>
+          <o:OLEObject Type="Embed" ProgID="Equation.DSMT4" ShapeID="_x0000_i1033" DrawAspect="Content" ObjectID="_1634316047" r:id="rId23"/>
         </w:object>
       </w:r>
       <w:r>
@@ -1565,10 +1581,10 @@
           <w:position w:val="-4"/>
         </w:rPr>
         <w:object w:dxaOrig="180" w:dyaOrig="200">
-          <v:shape id="_x0000_i1034" type="#_x0000_t75" style="width:9pt;height:10pt" o:ole="">
+          <v:shape id="_x0000_i1034" type="#_x0000_t75" style="width:9pt;height:10.2pt" o:ole="">
             <v:imagedata r:id="rId24" o:title=""/>
           </v:shape>
-          <o:OLEObject Type="Embed" ProgID="Equation.DSMT4" ShapeID="_x0000_i1034" DrawAspect="Content" ObjectID="_1549004310" r:id="rId25"/>
+          <o:OLEObject Type="Embed" ProgID="Equation.DSMT4" ShapeID="_x0000_i1034" DrawAspect="Content" ObjectID="_1634316048" r:id="rId25"/>
         </w:object>
       </w:r>
       <w:r>
@@ -1830,10 +1846,10 @@
           <w:position w:val="-14"/>
         </w:rPr>
         <w:object w:dxaOrig="3700" w:dyaOrig="400">
-          <v:shape id="_x0000_i1035" type="#_x0000_t75" style="width:185pt;height:20pt" o:ole="">
+          <v:shape id="_x0000_i1035" type="#_x0000_t75" style="width:184.8pt;height:19.8pt" o:ole="">
             <v:imagedata r:id="rId26" o:title=""/>
           </v:shape>
-          <o:OLEObject Type="Embed" ProgID="Equation.DSMT4" ShapeID="_x0000_i1035" DrawAspect="Content" ObjectID="_1549004311" r:id="rId27"/>
+          <o:OLEObject Type="Embed" ProgID="Equation.DSMT4" ShapeID="_x0000_i1035" DrawAspect="Content" ObjectID="_1634316049" r:id="rId27"/>
         </w:object>
       </w:r>
     </w:p>
@@ -1893,10 +1909,10 @@
           <w:position w:val="-10"/>
         </w:rPr>
         <w:object w:dxaOrig="880" w:dyaOrig="320">
-          <v:shape id="_x0000_i1036" type="#_x0000_t75" style="width:44pt;height:16pt" o:ole="">
+          <v:shape id="_x0000_i1036" type="#_x0000_t75" style="width:43.8pt;height:16.2pt" o:ole="">
             <v:imagedata r:id="rId28" o:title=""/>
           </v:shape>
-          <o:OLEObject Type="Embed" ProgID="Equation.DSMT4" ShapeID="_x0000_i1036" DrawAspect="Content" ObjectID="_1549004312" r:id="rId29"/>
+          <o:OLEObject Type="Embed" ProgID="Equation.DSMT4" ShapeID="_x0000_i1036" DrawAspect="Content" ObjectID="_1634316050" r:id="rId29"/>
         </w:object>
       </w:r>
       <w:r>
@@ -1920,10 +1936,10 @@
           <w:position w:val="-10"/>
         </w:rPr>
         <w:object w:dxaOrig="240" w:dyaOrig="320">
-          <v:shape id="_x0000_i1037" type="#_x0000_t75" style="width:12pt;height:16pt" o:ole="">
+          <v:shape id="_x0000_i1037" type="#_x0000_t75" style="width:12pt;height:16.2pt" o:ole="">
             <v:imagedata r:id="rId30" o:title=""/>
           </v:shape>
-          <o:OLEObject Type="Embed" ProgID="Equation.DSMT4" ShapeID="_x0000_i1037" DrawAspect="Content" ObjectID="_1549004313" r:id="rId31"/>
+          <o:OLEObject Type="Embed" ProgID="Equation.DSMT4" ShapeID="_x0000_i1037" DrawAspect="Content" ObjectID="_1634316051" r:id="rId31"/>
         </w:object>
       </w:r>
       <w:r>
@@ -1939,10 +1955,10 @@
           <w:position w:val="-10"/>
         </w:rPr>
         <w:object w:dxaOrig="880" w:dyaOrig="320">
-          <v:shape id="_x0000_i1038" type="#_x0000_t75" style="width:44pt;height:16pt" o:ole="">
+          <v:shape id="_x0000_i1038" type="#_x0000_t75" style="width:43.8pt;height:16.2pt" o:ole="">
             <v:imagedata r:id="rId28" o:title=""/>
           </v:shape>
-          <o:OLEObject Type="Embed" ProgID="Equation.DSMT4" ShapeID="_x0000_i1038" DrawAspect="Content" ObjectID="_1549004314" r:id="rId32"/>
+          <o:OLEObject Type="Embed" ProgID="Equation.DSMT4" ShapeID="_x0000_i1038" DrawAspect="Content" ObjectID="_1634316052" r:id="rId32"/>
         </w:object>
       </w:r>
       <w:r>
@@ -1985,10 +2001,10 @@
           <w:position w:val="-14"/>
         </w:rPr>
         <w:object w:dxaOrig="840" w:dyaOrig="400">
-          <v:shape id="_x0000_i1039" type="#_x0000_t75" style="width:42pt;height:20pt" o:ole="">
+          <v:shape id="_x0000_i1039" type="#_x0000_t75" style="width:42pt;height:19.8pt" o:ole="">
             <v:imagedata r:id="rId33" o:title=""/>
           </v:shape>
-          <o:OLEObject Type="Embed" ProgID="Equation.DSMT4" ShapeID="_x0000_i1039" DrawAspect="Content" ObjectID="_1549004315" r:id="rId34"/>
+          <o:OLEObject Type="Embed" ProgID="Equation.DSMT4" ShapeID="_x0000_i1039" DrawAspect="Content" ObjectID="_1634316053" r:id="rId34"/>
         </w:object>
       </w:r>
     </w:p>
@@ -2114,10 +2130,10 @@
           <w:position w:val="-14"/>
         </w:rPr>
         <w:object w:dxaOrig="920" w:dyaOrig="400">
-          <v:shape id="_x0000_i1040" type="#_x0000_t75" style="width:46pt;height:20pt" o:ole="">
+          <v:shape id="_x0000_i1040" type="#_x0000_t75" style="width:46.2pt;height:19.8pt" o:ole="">
             <v:imagedata r:id="rId35" o:title=""/>
           </v:shape>
-          <o:OLEObject Type="Embed" ProgID="Equation.DSMT4" ShapeID="_x0000_i1040" DrawAspect="Content" ObjectID="_1549004316" r:id="rId36"/>
+          <o:OLEObject Type="Embed" ProgID="Equation.DSMT4" ShapeID="_x0000_i1040" DrawAspect="Content" ObjectID="_1634316054" r:id="rId36"/>
         </w:object>
       </w:r>
     </w:p>
@@ -2202,10 +2218,10 @@
           <w:position w:val="-6"/>
         </w:rPr>
         <w:object w:dxaOrig="540" w:dyaOrig="279">
-          <v:shape id="_x0000_i1041" type="#_x0000_t75" style="width:27pt;height:14pt" o:ole="">
+          <v:shape id="_x0000_i1041" type="#_x0000_t75" style="width:27pt;height:13.8pt" o:ole="">
             <v:imagedata r:id="rId37" o:title=""/>
           </v:shape>
-          <o:OLEObject Type="Embed" ProgID="Equation.DSMT4" ShapeID="_x0000_i1041" DrawAspect="Content" ObjectID="_1549004317" r:id="rId38"/>
+          <o:OLEObject Type="Embed" ProgID="Equation.DSMT4" ShapeID="_x0000_i1041" DrawAspect="Content" ObjectID="_1634316055" r:id="rId38"/>
         </w:object>
       </w:r>
       <w:r>
@@ -2221,10 +2237,10 @@
           <w:position w:val="-6"/>
         </w:rPr>
         <w:object w:dxaOrig="760" w:dyaOrig="279">
-          <v:shape id="_x0000_i1042" type="#_x0000_t75" style="width:38pt;height:14pt" o:ole="">
+          <v:shape id="_x0000_i1042" type="#_x0000_t75" style="width:37.8pt;height:13.8pt" o:ole="">
             <v:imagedata r:id="rId39" o:title=""/>
           </v:shape>
-          <o:OLEObject Type="Embed" ProgID="Equation.DSMT4" ShapeID="_x0000_i1042" DrawAspect="Content" ObjectID="_1549004318" r:id="rId40"/>
+          <o:OLEObject Type="Embed" ProgID="Equation.DSMT4" ShapeID="_x0000_i1042" DrawAspect="Content" ObjectID="_1634316056" r:id="rId40"/>
         </w:object>
       </w:r>
       <w:r>
@@ -2274,10 +2290,10 @@
           <w:position w:val="-14"/>
         </w:rPr>
         <w:object w:dxaOrig="660" w:dyaOrig="400">
-          <v:shape id="_x0000_i1043" type="#_x0000_t75" style="width:33pt;height:20pt" o:ole="">
+          <v:shape id="_x0000_i1043" type="#_x0000_t75" style="width:33pt;height:19.8pt" o:ole="">
             <v:imagedata r:id="rId41" o:title=""/>
           </v:shape>
-          <o:OLEObject Type="Embed" ProgID="Equation.DSMT4" ShapeID="_x0000_i1043" DrawAspect="Content" ObjectID="_1549004319" r:id="rId42"/>
+          <o:OLEObject Type="Embed" ProgID="Equation.DSMT4" ShapeID="_x0000_i1043" DrawAspect="Content" ObjectID="_1634316057" r:id="rId42"/>
         </w:object>
       </w:r>
       <w:r>
@@ -2500,17 +2516,17 @@
       <w:pPr>
         <w:spacing w:line="400" w:lineRule="exact"/>
         <w:rPr>
-          <w:rFonts w:ascii="Times New Roman" w:hAnsi="Times New Roman" w:cs="Times New Roman" w:hint="eastAsia"/>
-          <w:sz w:val="28"/>
-          <w:szCs w:val="28"/>
-        </w:rPr>
-      </w:pPr>
-    </w:p>
-    <w:p>
-      <w:pPr>
-        <w:spacing w:line="400" w:lineRule="exact"/>
-        <w:rPr>
-          <w:rFonts w:ascii="Times New Roman" w:hAnsi="Times New Roman" w:cs="Times New Roman" w:hint="eastAsia"/>
+          <w:rFonts w:ascii="Times New Roman" w:hAnsi="Times New Roman" w:cs="Times New Roman"/>
+          <w:sz w:val="28"/>
+          <w:szCs w:val="28"/>
+        </w:rPr>
+      </w:pPr>
+    </w:p>
+    <w:p>
+      <w:pPr>
+        <w:spacing w:line="400" w:lineRule="exact"/>
+        <w:rPr>
+          <w:rFonts w:ascii="Times New Roman" w:hAnsi="Times New Roman" w:cs="Times New Roman"/>
           <w:sz w:val="28"/>
           <w:szCs w:val="28"/>
         </w:rPr>
@@ -2536,7 +2552,7 @@
       <w:pPr>
         <w:spacing w:line="400" w:lineRule="exact"/>
         <w:rPr>
-          <w:rFonts w:ascii="Times New Roman" w:hAnsi="Times New Roman" w:cs="Times New Roman" w:hint="eastAsia"/>
+          <w:rFonts w:ascii="Times New Roman" w:hAnsi="Times New Roman" w:cs="Times New Roman"/>
           <w:sz w:val="28"/>
           <w:szCs w:val="28"/>
         </w:rPr>
@@ -2562,7 +2578,7 @@
       <w:pPr>
         <w:spacing w:line="400" w:lineRule="exact"/>
         <w:rPr>
-          <w:rFonts w:ascii="Times New Roman" w:hAnsi="Times New Roman" w:cs="Times New Roman" w:hint="eastAsia"/>
+          <w:rFonts w:ascii="Times New Roman" w:hAnsi="Times New Roman" w:cs="Times New Roman"/>
           <w:sz w:val="28"/>
           <w:szCs w:val="28"/>
         </w:rPr>
